--- a/Similar system info.docx
+++ b/Similar system info.docx
@@ -18,25 +18,7 @@
           <w:sz w:val="28"/>
           <w:szCs w:val="28"/>
         </w:rPr>
-        <w:t>Unsupervised Cyber Bullying Detection</w:t>
-      </w:r>
-      <w:r>
-        <w:rPr>
-          <w:b/>
-          <w:bCs/>
-          <w:sz w:val="28"/>
-          <w:szCs w:val="28"/>
-        </w:rPr>
-        <w:t xml:space="preserve"> </w:t>
-      </w:r>
-      <w:r>
-        <w:rPr>
-          <w:b/>
-          <w:bCs/>
-          <w:sz w:val="28"/>
-          <w:szCs w:val="28"/>
-        </w:rPr>
-        <w:t>in Social Networks</w:t>
+        <w:t>Unsupervised Cyber Bullying Detection in Social Networks</w:t>
       </w:r>
     </w:p>
     <w:p>
@@ -55,63 +37,7 @@
           <w:sz w:val="28"/>
           <w:szCs w:val="28"/>
         </w:rPr>
-        <w:t>While cyber bullying is a well-studied problem from a</w:t>
-      </w:r>
-      <w:r>
-        <w:rPr>
-          <w:sz w:val="28"/>
-          <w:szCs w:val="28"/>
-        </w:rPr>
-        <w:t xml:space="preserve"> </w:t>
-      </w:r>
-      <w:r>
-        <w:rPr>
-          <w:sz w:val="28"/>
-          <w:szCs w:val="28"/>
-        </w:rPr>
-        <w:t>social point of view, only recently it has attracted the attention</w:t>
-      </w:r>
-      <w:r>
-        <w:rPr>
-          <w:sz w:val="28"/>
-          <w:szCs w:val="28"/>
-        </w:rPr>
-        <w:t xml:space="preserve"> </w:t>
-      </w:r>
-      <w:r>
-        <w:rPr>
-          <w:sz w:val="28"/>
-          <w:szCs w:val="28"/>
-        </w:rPr>
-        <w:t>of computer scientists, especially towards automatic detection</w:t>
-      </w:r>
-      <w:r>
-        <w:rPr>
-          <w:sz w:val="28"/>
-          <w:szCs w:val="28"/>
-        </w:rPr>
-        <w:t xml:space="preserve"> </w:t>
-      </w:r>
-      <w:r>
-        <w:rPr>
-          <w:sz w:val="28"/>
-          <w:szCs w:val="28"/>
-        </w:rPr>
-        <w:t>tasks. For this reason, only relatively few articles on the subject</w:t>
-      </w:r>
-      <w:r>
-        <w:rPr>
-          <w:sz w:val="28"/>
-          <w:szCs w:val="28"/>
-        </w:rPr>
-        <w:t xml:space="preserve"> </w:t>
-      </w:r>
-      <w:r>
-        <w:rPr>
-          <w:sz w:val="28"/>
-          <w:szCs w:val="28"/>
-        </w:rPr>
-        <w:t>and very few datasets are available.</w:t>
+        <w:t>While cyber bullying is a well-studied problem from a social point of view, only recently it has attracted the attention of computer scientists, especially towards automatic detection tasks. For this reason, only relatively few articles on the subject and very few datasets are available.</w:t>
       </w:r>
     </w:p>
     <w:p>
@@ -511,14 +437,7 @@
           <w:sz w:val="28"/>
           <w:szCs w:val="28"/>
         </w:rPr>
-        <w:t>We proposed to adopt an unsupervised approach to detect cyber bully traces over social networks</w:t>
-      </w:r>
-      <w:r>
-        <w:rPr>
-          <w:sz w:val="28"/>
-          <w:szCs w:val="28"/>
-        </w:rPr>
-        <w:t>.</w:t>
+        <w:t>We proposed to adopt an unsupervised approach to detect cyber bully traces over social networks.</w:t>
       </w:r>
     </w:p>
     <w:p>
@@ -537,49 +456,7 @@
           <w:sz w:val="28"/>
           <w:szCs w:val="28"/>
         </w:rPr>
-        <w:t>Supervised</w:t>
-      </w:r>
-      <w:r>
-        <w:rPr>
-          <w:sz w:val="28"/>
-          <w:szCs w:val="28"/>
-        </w:rPr>
-        <w:t xml:space="preserve"> learning technique for</w:t>
-      </w:r>
-      <w:r>
-        <w:rPr>
-          <w:sz w:val="28"/>
-          <w:szCs w:val="28"/>
-        </w:rPr>
-        <w:t xml:space="preserve"> </w:t>
-      </w:r>
-      <w:r>
-        <w:rPr>
-          <w:sz w:val="28"/>
-          <w:szCs w:val="28"/>
-        </w:rPr>
-        <w:t>detecting harassment, using a bag of words model based on</w:t>
-      </w:r>
-      <w:r>
-        <w:rPr>
-          <w:sz w:val="28"/>
-          <w:szCs w:val="28"/>
-        </w:rPr>
-        <w:t xml:space="preserve"> </w:t>
-      </w:r>
-      <w:r>
-        <w:rPr>
-          <w:sz w:val="28"/>
-          <w:szCs w:val="28"/>
-        </w:rPr>
-        <w:t>content, sentiment and contextual features of documents to</w:t>
-      </w:r>
-      <w:r>
-        <w:rPr>
-          <w:sz w:val="28"/>
-          <w:szCs w:val="28"/>
-        </w:rPr>
-        <w:t xml:space="preserve"> train an SVM classifier. Recall level 61.9%.</w:t>
+        <w:t>Supervised learning technique for detecting harassment, using a bag of words model based on content, sentiment and contextual features of documents to train an SVM classifier. Recall level 61.9%.</w:t>
       </w:r>
     </w:p>
     <w:p>
@@ -598,21 +475,7 @@
           <w:sz w:val="28"/>
           <w:szCs w:val="28"/>
         </w:rPr>
-        <w:t xml:space="preserve">Gender approach: </w:t>
-      </w:r>
-      <w:r>
-        <w:rPr>
-          <w:sz w:val="28"/>
-          <w:szCs w:val="28"/>
-        </w:rPr>
-        <w:t>They used SVM</w:t>
-      </w:r>
-      <w:r>
-        <w:rPr>
-          <w:sz w:val="28"/>
-          <w:szCs w:val="28"/>
-        </w:rPr>
-        <w:t xml:space="preserve"> and the results obtained improved the baseline by 39% in precision, 6% in recall, and 15% in F-measure.</w:t>
+        <w:t>Gender approach: They used SVM and the results obtained improved the baseline by 39% in precision, 6% in recall, and 15% in F-measure.</w:t>
       </w:r>
     </w:p>
     <w:p>
@@ -631,42 +494,7 @@
           <w:sz w:val="28"/>
           <w:szCs w:val="28"/>
         </w:rPr>
-        <w:t>Applying</w:t>
-      </w:r>
-      <w:r>
-        <w:rPr>
-          <w:sz w:val="28"/>
-          <w:szCs w:val="28"/>
-        </w:rPr>
-        <w:t xml:space="preserve"> different binary </w:t>
-      </w:r>
-      <w:r>
-        <w:rPr>
-          <w:sz w:val="28"/>
-          <w:szCs w:val="28"/>
-        </w:rPr>
-        <w:t>and multiclass</w:t>
-      </w:r>
-      <w:r>
-        <w:rPr>
-          <w:sz w:val="28"/>
-          <w:szCs w:val="28"/>
-        </w:rPr>
-        <w:t xml:space="preserve"> classifiers on a manually labeled corpus of YouTube comments. This approach reached 66.7% of accuracy.</w:t>
-      </w:r>
-      <w:r>
-        <w:rPr>
-          <w:sz w:val="28"/>
-          <w:szCs w:val="28"/>
-        </w:rPr>
-        <w:t xml:space="preserve"> </w:t>
-      </w:r>
-      <w:r>
-        <w:rPr>
-          <w:sz w:val="28"/>
-          <w:szCs w:val="28"/>
-        </w:rPr>
-        <w:t>Also, in this case authors used an SVM learner.</w:t>
+        <w:t>Applying different binary and multiclass classifiers on a manually labeled corpus of YouTube comments. This approach reached 66.7% of accuracy. Also, in this case authors used an SVM learner.</w:t>
       </w:r>
     </w:p>
     <w:p>
@@ -685,70 +513,7 @@
           <w:sz w:val="28"/>
           <w:szCs w:val="28"/>
         </w:rPr>
-        <w:t>U</w:t>
-      </w:r>
-      <w:r>
-        <w:rPr>
-          <w:sz w:val="28"/>
-          <w:szCs w:val="28"/>
-        </w:rPr>
-        <w:t>sing Amazon’s Mechanical Turk. Authors</w:t>
-      </w:r>
-      <w:r>
-        <w:rPr>
-          <w:sz w:val="28"/>
-          <w:szCs w:val="28"/>
-        </w:rPr>
-        <w:t xml:space="preserve"> </w:t>
-      </w:r>
-      <w:r>
-        <w:rPr>
-          <w:sz w:val="28"/>
-          <w:szCs w:val="28"/>
-        </w:rPr>
-        <w:t>used rule based learning method and a bag-of-words approach</w:t>
-      </w:r>
-      <w:r>
-        <w:rPr>
-          <w:sz w:val="28"/>
-          <w:szCs w:val="28"/>
-        </w:rPr>
-        <w:t xml:space="preserve"> </w:t>
-      </w:r>
-      <w:r>
-        <w:rPr>
-          <w:sz w:val="28"/>
-          <w:szCs w:val="28"/>
-        </w:rPr>
-        <w:t>based on a C4.5 decision tree learner and an instance-based</w:t>
-      </w:r>
-      <w:r>
-        <w:rPr>
-          <w:sz w:val="28"/>
-          <w:szCs w:val="28"/>
-        </w:rPr>
-        <w:t xml:space="preserve"> </w:t>
-      </w:r>
-      <w:r>
-        <w:rPr>
-          <w:sz w:val="28"/>
-          <w:szCs w:val="28"/>
-        </w:rPr>
-        <w:t>learner. They identify true positives cyber bullying posts with</w:t>
-      </w:r>
-      <w:r>
-        <w:rPr>
-          <w:sz w:val="28"/>
-          <w:szCs w:val="28"/>
-        </w:rPr>
-        <w:t xml:space="preserve"> </w:t>
-      </w:r>
-      <w:r>
-        <w:rPr>
-          <w:sz w:val="28"/>
-          <w:szCs w:val="28"/>
-        </w:rPr>
-        <w:t>an overall accuracy of 47.7%.</w:t>
+        <w:t>Using Amazon’s Mechanical Turk. Authors used rule based learning method and a bag-of-words approach based on a C4.5 decision tree learner and an instance-based learner. They identify true positives cyber bullying posts with an overall accuracy of 47.7%.</w:t>
       </w:r>
     </w:p>
     <w:p>
@@ -767,35 +532,7 @@
           <w:sz w:val="28"/>
           <w:szCs w:val="28"/>
         </w:rPr>
-        <w:t xml:space="preserve">Proposed Model: Our model will avoid a bag-of-words (BoW) </w:t>
-      </w:r>
-      <w:r>
-        <w:rPr>
-          <w:sz w:val="28"/>
-          <w:szCs w:val="28"/>
-        </w:rPr>
-        <w:t>(bully traces) can be pre-filtered using syntactic</w:t>
-      </w:r>
-      <w:r>
-        <w:rPr>
-          <w:sz w:val="28"/>
-          <w:szCs w:val="28"/>
-        </w:rPr>
-        <w:t xml:space="preserve"> </w:t>
-      </w:r>
-      <w:r>
-        <w:rPr>
-          <w:sz w:val="28"/>
-          <w:szCs w:val="28"/>
-        </w:rPr>
-        <w:t>and semantic analysis, using NLP algorithms</w:t>
-      </w:r>
-      <w:r>
-        <w:rPr>
-          <w:sz w:val="28"/>
-          <w:szCs w:val="28"/>
-        </w:rPr>
-        <w:t xml:space="preserve"> also sentiment analysis features.</w:t>
+        <w:t>Proposed Model: Our model will avoid a bag-of-words (BoW) (bully traces) can be pre-filtered using syntactic and semantic analysis, using NLP algorithms also sentiment analysis features.</w:t>
       </w:r>
     </w:p>
     <w:p>
@@ -852,42 +589,7 @@
           <w:sz w:val="28"/>
           <w:szCs w:val="28"/>
         </w:rPr>
-        <w:t xml:space="preserve">Bad words density: </w:t>
-      </w:r>
-      <w:r>
-        <w:rPr>
-          <w:sz w:val="28"/>
-          <w:szCs w:val="28"/>
-        </w:rPr>
-        <w:t>number of bad words that appear in a</w:t>
-      </w:r>
-      <w:r>
-        <w:rPr>
-          <w:sz w:val="28"/>
-          <w:szCs w:val="28"/>
-        </w:rPr>
-        <w:t xml:space="preserve"> </w:t>
-      </w:r>
-      <w:r>
-        <w:rPr>
-          <w:sz w:val="28"/>
-          <w:szCs w:val="28"/>
-        </w:rPr>
-        <w:t>sentence, for each severity level, divided by the words in the</w:t>
-      </w:r>
-      <w:r>
-        <w:rPr>
-          <w:sz w:val="28"/>
-          <w:szCs w:val="28"/>
-        </w:rPr>
-        <w:t xml:space="preserve"> </w:t>
-      </w:r>
-      <w:r>
-        <w:rPr>
-          <w:sz w:val="28"/>
-          <w:szCs w:val="28"/>
-        </w:rPr>
-        <w:t>same sentence.</w:t>
+        <w:t>Bad words density: number of bad words that appear in a sentence, for each severity level, divided by the words in the same sentence.</w:t>
       </w:r>
     </w:p>
     <w:p>
@@ -906,28 +608,7 @@
           <w:sz w:val="28"/>
           <w:szCs w:val="28"/>
         </w:rPr>
-        <w:t xml:space="preserve">Badness of a sentence: </w:t>
-      </w:r>
-      <w:r>
-        <w:rPr>
-          <w:sz w:val="28"/>
-          <w:szCs w:val="28"/>
-        </w:rPr>
-        <w:t>weighted average of the</w:t>
-      </w:r>
-      <w:r>
-        <w:rPr>
-          <w:sz w:val="28"/>
-          <w:szCs w:val="28"/>
-        </w:rPr>
-        <w:t xml:space="preserve"> </w:t>
-      </w:r>
-      <w:r>
-        <w:rPr>
-          <w:sz w:val="28"/>
-          <w:szCs w:val="28"/>
-        </w:rPr>
-        <w:t>“bad” words</w:t>
+        <w:t>Badness of a sentence: weighted average of the “bad” words</w:t>
       </w:r>
     </w:p>
     <w:p>
@@ -947,42 +628,7 @@
           <w:szCs w:val="28"/>
         </w:rPr>
         <w:lastRenderedPageBreak/>
-        <w:t xml:space="preserve">Density of upper case letters: </w:t>
-      </w:r>
-      <w:r>
-        <w:rPr>
-          <w:sz w:val="28"/>
-          <w:szCs w:val="28"/>
-        </w:rPr>
-        <w:t>This feature is given by the ratio between</w:t>
-      </w:r>
-      <w:r>
-        <w:rPr>
-          <w:sz w:val="28"/>
-          <w:szCs w:val="28"/>
-        </w:rPr>
-        <w:t xml:space="preserve"> </w:t>
-      </w:r>
-      <w:r>
-        <w:rPr>
-          <w:sz w:val="28"/>
-          <w:szCs w:val="28"/>
-        </w:rPr>
-        <w:t>the number of upper case letter and the length (number of</w:t>
-      </w:r>
-      <w:r>
-        <w:rPr>
-          <w:sz w:val="28"/>
-          <w:szCs w:val="28"/>
-        </w:rPr>
-        <w:t xml:space="preserve"> </w:t>
-      </w:r>
-      <w:r>
-        <w:rPr>
-          <w:sz w:val="28"/>
-          <w:szCs w:val="28"/>
-        </w:rPr>
-        <w:t>chars) of the whole sentence.</w:t>
+        <w:t>Density of upper case letters: This feature is given by the ratio between the number of upper case letter and the length (number of chars) of the whole sentence.</w:t>
       </w:r>
     </w:p>
     <w:p>
@@ -1039,56 +685,7 @@
           <w:sz w:val="28"/>
           <w:szCs w:val="28"/>
         </w:rPr>
-        <w:t xml:space="preserve">Bigrams: </w:t>
-      </w:r>
-      <w:r>
-        <w:rPr>
-          <w:sz w:val="28"/>
-          <w:szCs w:val="28"/>
-        </w:rPr>
-        <w:t>Using Part Of</w:t>
-      </w:r>
-      <w:r>
-        <w:rPr>
-          <w:sz w:val="28"/>
-          <w:szCs w:val="28"/>
-        </w:rPr>
-        <w:t xml:space="preserve"> </w:t>
-      </w:r>
-      <w:r>
-        <w:rPr>
-          <w:sz w:val="28"/>
-          <w:szCs w:val="28"/>
-        </w:rPr>
-        <w:t>Speech analysis, it’s possible to detect, as a feature, the</w:t>
-      </w:r>
-      <w:r>
-        <w:rPr>
-          <w:sz w:val="28"/>
-          <w:szCs w:val="28"/>
-        </w:rPr>
-        <w:t xml:space="preserve"> </w:t>
-      </w:r>
-      <w:r>
-        <w:rPr>
-          <w:sz w:val="28"/>
-          <w:szCs w:val="28"/>
-        </w:rPr>
-        <w:t>presence of commonly occurring bigram pairs in a bullying</w:t>
-      </w:r>
-      <w:r>
-        <w:rPr>
-          <w:sz w:val="28"/>
-          <w:szCs w:val="28"/>
-        </w:rPr>
-        <w:t xml:space="preserve"> </w:t>
-      </w:r>
-      <w:r>
-        <w:rPr>
-          <w:sz w:val="28"/>
-          <w:szCs w:val="28"/>
-        </w:rPr>
-        <w:t>sentence such as “you are”, “yourself ”, and so on.</w:t>
+        <w:t>Bigrams: Using Part Of Speech analysis, it’s possible to detect, as a feature, the presence of commonly occurring bigram pairs in a bullying sentence such as “you are”, “yourself ”, and so on.</w:t>
       </w:r>
     </w:p>
     <w:p>
@@ -1114,28 +711,7 @@
           <w:sz w:val="28"/>
           <w:szCs w:val="28"/>
         </w:rPr>
-        <w:t>The adoption of N-Gram windows inside text can help</w:t>
-      </w:r>
-      <w:r>
-        <w:rPr>
-          <w:sz w:val="28"/>
-          <w:szCs w:val="28"/>
-        </w:rPr>
-        <w:t xml:space="preserve"> </w:t>
-      </w:r>
-      <w:r>
-        <w:rPr>
-          <w:sz w:val="28"/>
-          <w:szCs w:val="28"/>
-        </w:rPr>
-        <w:t>at least to mitigate some controversial sentences that contain</w:t>
-      </w:r>
-      <w:r>
-        <w:rPr>
-          <w:sz w:val="28"/>
-          <w:szCs w:val="28"/>
-        </w:rPr>
-        <w:t xml:space="preserve"> negations</w:t>
+        <w:t>The adoption of N-Gram windows inside text can help at least to mitigate some controversial sentences that contain negations</w:t>
       </w:r>
     </w:p>
     <w:p>
@@ -1173,56 +749,7 @@
           <w:sz w:val="28"/>
           <w:szCs w:val="28"/>
         </w:rPr>
-        <w:t xml:space="preserve">Sentiment polarity of a sentence: </w:t>
-      </w:r>
-      <w:r>
-        <w:rPr>
-          <w:sz w:val="28"/>
-          <w:szCs w:val="28"/>
-        </w:rPr>
-        <w:t>polarity score is</w:t>
-      </w:r>
-      <w:r>
-        <w:rPr>
-          <w:sz w:val="28"/>
-          <w:szCs w:val="28"/>
-        </w:rPr>
-        <w:t xml:space="preserve"> </w:t>
-      </w:r>
-      <w:r>
-        <w:rPr>
-          <w:sz w:val="28"/>
-          <w:szCs w:val="28"/>
-        </w:rPr>
-        <w:t>defined as the mean of polarity scores of all the terms. The</w:t>
-      </w:r>
-      <w:r>
-        <w:rPr>
-          <w:sz w:val="28"/>
-          <w:szCs w:val="28"/>
-        </w:rPr>
-        <w:t xml:space="preserve"> </w:t>
-      </w:r>
-      <w:r>
-        <w:rPr>
-          <w:sz w:val="28"/>
-          <w:szCs w:val="28"/>
-        </w:rPr>
-        <w:t>polarity function is calculated by using the SentiWordNet1</w:t>
-      </w:r>
-      <w:r>
-        <w:rPr>
-          <w:sz w:val="28"/>
-          <w:szCs w:val="28"/>
-        </w:rPr>
-        <w:t xml:space="preserve"> </w:t>
-      </w:r>
-      <w:r>
-        <w:rPr>
-          <w:sz w:val="28"/>
-          <w:szCs w:val="28"/>
-        </w:rPr>
-        <w:t>lexicon.</w:t>
+        <w:t>Sentiment polarity of a sentence: polarity score is defined as the mean of polarity scores of all the terms. The polarity function is calculated by using the SentiWordNet1 lexicon.</w:t>
       </w:r>
     </w:p>
     <w:p>
@@ -1279,28 +806,7 @@
           <w:sz w:val="28"/>
           <w:szCs w:val="28"/>
         </w:rPr>
-        <w:t xml:space="preserve">Direct User Tagging: </w:t>
-      </w:r>
-      <w:r>
-        <w:rPr>
-          <w:sz w:val="28"/>
-          <w:szCs w:val="28"/>
-        </w:rPr>
-        <w:t>On Twitter this can be easily detected by</w:t>
-      </w:r>
-      <w:r>
-        <w:rPr>
-          <w:sz w:val="28"/>
-          <w:szCs w:val="28"/>
-        </w:rPr>
-        <w:t xml:space="preserve"> </w:t>
-      </w:r>
-      <w:r>
-        <w:rPr>
-          <w:sz w:val="28"/>
-          <w:szCs w:val="28"/>
-        </w:rPr>
-        <w:t>looking at the presence of the special @USER tag.</w:t>
+        <w:t>Direct User Tagging: On Twitter this can be easily detected by looking at the presence of the special @USER tag.</w:t>
       </w:r>
     </w:p>
     <w:p>
@@ -1319,56 +825,14 @@
           <w:sz w:val="28"/>
           <w:szCs w:val="28"/>
         </w:rPr>
-        <w:t xml:space="preserve">Author profiling: </w:t>
-      </w:r>
-      <w:r>
-        <w:rPr>
-          <w:sz w:val="28"/>
-          <w:szCs w:val="28"/>
-        </w:rPr>
-        <w:t>This feature measures the politeness of</w:t>
-      </w:r>
-      <w:r>
-        <w:rPr>
-          <w:sz w:val="28"/>
-          <w:szCs w:val="28"/>
-        </w:rPr>
-        <w:t xml:space="preserve"> </w:t>
-      </w:r>
-      <w:r>
-        <w:rPr>
-          <w:sz w:val="28"/>
-          <w:szCs w:val="28"/>
-        </w:rPr>
-        <w:t>the author of posts.</w:t>
-      </w:r>
-      <w:r>
-        <w:rPr>
-          <w:sz w:val="28"/>
-          <w:szCs w:val="28"/>
-        </w:rPr>
-        <w:t xml:space="preserve"> </w:t>
-      </w:r>
-      <w:r>
-        <w:rPr>
-          <w:sz w:val="28"/>
-          <w:szCs w:val="28"/>
-        </w:rPr>
-        <w:t>Our</w:t>
-      </w:r>
-      <w:r>
-        <w:rPr>
-          <w:sz w:val="28"/>
-          <w:szCs w:val="28"/>
-        </w:rPr>
-        <w:t xml:space="preserve"> </w:t>
-      </w:r>
-      <w:r>
-        <w:rPr>
-          <w:sz w:val="28"/>
-          <w:szCs w:val="28"/>
-        </w:rPr>
-        <w:t>model tries to reflect this behavior to avoid misleading posts.</w:t>
+        <w:t>Author profiling: This feature measures the politeness of the author of posts.</w:t>
+      </w:r>
+      <w:r>
+        <w:rPr>
+          <w:sz w:val="28"/>
+          <w:szCs w:val="28"/>
+        </w:rPr>
+        <w:t xml:space="preserve"> Our model tries to reflect this behavior to avoid misleading posts.</w:t>
       </w:r>
     </w:p>
     <w:p>
@@ -1388,42 +852,14 @@
           <w:szCs w:val="28"/>
         </w:rPr>
         <w:lastRenderedPageBreak/>
-        <w:t xml:space="preserve">Messages exchanged with a user: </w:t>
-      </w:r>
-      <w:r>
-        <w:rPr>
-          <w:sz w:val="28"/>
-          <w:szCs w:val="28"/>
-        </w:rPr>
-        <w:t>This feature tries to</w:t>
-      </w:r>
-      <w:r>
-        <w:rPr>
-          <w:sz w:val="28"/>
-          <w:szCs w:val="28"/>
-        </w:rPr>
-        <w:t xml:space="preserve"> </w:t>
-      </w:r>
-      <w:r>
-        <w:rPr>
-          <w:sz w:val="28"/>
-          <w:szCs w:val="28"/>
-        </w:rPr>
-        <w:t>gain information about an eventually pre-existent discussion to</w:t>
-      </w:r>
-      <w:r>
-        <w:rPr>
-          <w:sz w:val="28"/>
-          <w:szCs w:val="28"/>
-        </w:rPr>
-        <w:t xml:space="preserve"> </w:t>
-      </w:r>
-      <w:r>
-        <w:rPr>
-          <w:sz w:val="28"/>
-          <w:szCs w:val="28"/>
-        </w:rPr>
-        <w:t>which the current post analyzed belongs</w:t>
+        <w:t xml:space="preserve"> </w:t>
+      </w:r>
+      <w:r>
+        <w:rPr>
+          <w:sz w:val="28"/>
+          <w:szCs w:val="28"/>
+        </w:rPr>
+        <w:t>Messages exchanged with a user: This feature tries to gain information about an eventually pre-existent discussion to which the current post analyzed belongs</w:t>
       </w:r>
       <w:r>
         <w:rPr>
@@ -1497,27 +933,7 @@
           <w:sz w:val="28"/>
           <w:szCs w:val="28"/>
         </w:rPr>
-        <w:t xml:space="preserve"> Bullies:</w:t>
-      </w:r>
-      <w:r>
-        <w:rPr>
-          <w:rFonts w:cs="Times New Roman"/>
-          <w:b/>
-          <w:bCs/>
-          <w:sz w:val="28"/>
-          <w:szCs w:val="28"/>
-        </w:rPr>
-        <w:t xml:space="preserve"> </w:t>
-      </w:r>
-      <w:r>
-        <w:rPr>
-          <w:rFonts w:cs="Times New Roman"/>
-          <w:b/>
-          <w:bCs/>
-          <w:sz w:val="28"/>
-          <w:szCs w:val="28"/>
-        </w:rPr>
-        <w:t>A Hybrid Approach to Detect Cyberbullies</w:t>
+        <w:t xml:space="preserve"> Bullies: A Hybrid Approach to Detect Cyberbullies</w:t>
       </w:r>
     </w:p>
     <w:p>
@@ -1565,39 +981,7 @@
           <w:sz w:val="28"/>
           <w:szCs w:val="28"/>
         </w:rPr>
-        <w:t xml:space="preserve"> of the technical studies have focused</w:t>
-      </w:r>
-      <w:r>
-        <w:rPr>
-          <w:rFonts w:cs="Times New Roman"/>
-          <w:sz w:val="28"/>
-          <w:szCs w:val="28"/>
-        </w:rPr>
-        <w:t xml:space="preserve"> </w:t>
-      </w:r>
-      <w:r>
-        <w:rPr>
-          <w:rFonts w:cs="Times New Roman"/>
-          <w:sz w:val="28"/>
-          <w:szCs w:val="28"/>
-        </w:rPr>
-        <w:t>on the detection of cyberbullying through identifying harassing comments</w:t>
-      </w:r>
-      <w:r>
-        <w:rPr>
-          <w:rFonts w:cs="Times New Roman"/>
-          <w:sz w:val="28"/>
-          <w:szCs w:val="28"/>
-        </w:rPr>
-        <w:t xml:space="preserve"> </w:t>
-      </w:r>
-      <w:r>
-        <w:rPr>
-          <w:rFonts w:cs="Times New Roman"/>
-          <w:sz w:val="28"/>
-          <w:szCs w:val="28"/>
-        </w:rPr>
-        <w:t>rather than preventing the incidents by detecting the bullies.</w:t>
+        <w:t xml:space="preserve"> of the technical studies have focused on the detection of cyberbullying through identifying harassing comments rather than preventing the incidents by detecting the bullies.</w:t>
       </w:r>
       <w:r>
         <w:rPr>
@@ -1630,47 +1014,7 @@
           <w:sz w:val="28"/>
           <w:szCs w:val="28"/>
         </w:rPr>
-        <w:t xml:space="preserve">Proposed methods: </w:t>
-      </w:r>
-      <w:r>
-        <w:rPr>
-          <w:rFonts w:cs="Times New Roman"/>
-          <w:sz w:val="28"/>
-          <w:szCs w:val="28"/>
-        </w:rPr>
-        <w:t>we introduce the three types of models used for calculating and assigning</w:t>
-      </w:r>
-      <w:r>
-        <w:rPr>
-          <w:rFonts w:cs="Times New Roman"/>
-          <w:sz w:val="28"/>
-          <w:szCs w:val="28"/>
-        </w:rPr>
-        <w:t xml:space="preserve"> </w:t>
-      </w:r>
-      <w:r>
-        <w:rPr>
-          <w:rFonts w:cs="Times New Roman"/>
-          <w:sz w:val="28"/>
-          <w:szCs w:val="28"/>
-        </w:rPr>
-        <w:t>the bulliness score to the social network users: a multi-criteria evaluation system,</w:t>
-      </w:r>
-      <w:r>
-        <w:rPr>
-          <w:rFonts w:cs="Times New Roman"/>
-          <w:sz w:val="28"/>
-          <w:szCs w:val="28"/>
-        </w:rPr>
-        <w:t xml:space="preserve"> </w:t>
-      </w:r>
-      <w:r>
-        <w:rPr>
-          <w:rFonts w:cs="Times New Roman"/>
-          <w:sz w:val="28"/>
-          <w:szCs w:val="28"/>
-        </w:rPr>
-        <w:t>a set of machine learning models and two hybrid models that combine the two.</w:t>
+        <w:t>Proposed methods: we introduce the three types of models used for calculating and assigning the bulliness score to the social network users: a multi-criteria evaluation system, a set of machine learning models and two hybrid models that combine the two.</w:t>
       </w:r>
       <w:r>
         <w:rPr>
@@ -1703,31 +1047,7 @@
           <w:sz w:val="28"/>
           <w:szCs w:val="28"/>
         </w:rPr>
-        <w:t xml:space="preserve">Multi-Criteria Evaluation Systems (MCES): </w:t>
-      </w:r>
-      <w:r>
-        <w:rPr>
-          <w:rFonts w:cs="Times New Roman"/>
-          <w:sz w:val="28"/>
-          <w:szCs w:val="28"/>
-        </w:rPr>
-        <w:t>By assigning weights and importance levels to features or criteria,</w:t>
-      </w:r>
-      <w:r>
-        <w:rPr>
-          <w:rFonts w:cs="Times New Roman"/>
-          <w:sz w:val="28"/>
-          <w:szCs w:val="28"/>
-        </w:rPr>
-        <w:t xml:space="preserve"> </w:t>
-      </w:r>
-      <w:r>
-        <w:rPr>
-          <w:rFonts w:cs="Times New Roman"/>
-          <w:sz w:val="28"/>
-          <w:szCs w:val="28"/>
-        </w:rPr>
-        <w:t>MCES can combine different sources of knowledge to make decisions.</w:t>
+        <w:t>Multi-Criteria Evaluation Systems (MCES): By assigning weights and importance levels to features or criteria, MCES can combine different sources of knowledge to make decisions.</w:t>
       </w:r>
       <w:r>
         <w:rPr>
@@ -1765,42 +1085,7 @@
           <w:sz w:val="28"/>
           <w:szCs w:val="28"/>
         </w:rPr>
-        <w:t>was indicated on four-point scale</w:t>
-      </w:r>
-      <w:r>
-        <w:rPr>
-          <w:sz w:val="28"/>
-          <w:szCs w:val="28"/>
-        </w:rPr>
-        <w:t xml:space="preserve"> </w:t>
-      </w:r>
-      <w:r>
-        <w:rPr>
-          <w:sz w:val="28"/>
-          <w:szCs w:val="28"/>
-        </w:rPr>
-        <w:t>‘Unlikely’, ‘Less likely’, ‘Likely’ and ‘Very likely’ corresponding to values 0.125,</w:t>
-      </w:r>
-      <w:r>
-        <w:rPr>
-          <w:sz w:val="28"/>
-          <w:szCs w:val="28"/>
-        </w:rPr>
-        <w:t xml:space="preserve"> </w:t>
-      </w:r>
-      <w:r>
-        <w:rPr>
-          <w:sz w:val="28"/>
-          <w:szCs w:val="28"/>
-        </w:rPr>
-        <w:t>0.375, 0.625 and 0.875 respectively</w:t>
-      </w:r>
-      <w:r>
-        <w:rPr>
-          <w:sz w:val="28"/>
-          <w:szCs w:val="28"/>
-        </w:rPr>
-        <w:t>. The 'I don't know' option was also available.</w:t>
+        <w:t>was indicated on four-point scale ‘Unlikely’, ‘Less likely’, ‘Likely’ and ‘Very likely’ corresponding to values 0.125, 0.375, 0.625 and 0.875 respectively. The 'I don't know' option was also available.</w:t>
       </w:r>
       <w:r>
         <w:rPr>
@@ -1830,21 +1115,7 @@
           <w:sz w:val="28"/>
           <w:szCs w:val="28"/>
         </w:rPr>
-        <w:t>The importance was indicated on a four-point scale of 1: not informative, 2: partially</w:t>
-      </w:r>
-      <w:r>
-        <w:rPr>
-          <w:sz w:val="28"/>
-          <w:szCs w:val="28"/>
-        </w:rPr>
-        <w:t xml:space="preserve"> </w:t>
-      </w:r>
-      <w:r>
-        <w:rPr>
-          <w:sz w:val="28"/>
-          <w:szCs w:val="28"/>
-        </w:rPr>
-        <w:t>informative, 3: informative and 4: very informative.</w:t>
+        <w:t>The importance was indicated on a four-point scale of 1: not informative, 2: partially informative, 3: informative and 4: very informative.</w:t>
       </w:r>
       <w:r>
         <w:rPr>
@@ -1910,21 +1181,7 @@
           <w:sz w:val="28"/>
           <w:szCs w:val="28"/>
         </w:rPr>
-        <w:t>data for automatic learning: a Naive Bayes classifier, a classifier based on decision</w:t>
-      </w:r>
-      <w:r>
-        <w:rPr>
-          <w:sz w:val="28"/>
-          <w:szCs w:val="28"/>
-        </w:rPr>
-        <w:t xml:space="preserve"> </w:t>
-      </w:r>
-      <w:r>
-        <w:rPr>
-          <w:sz w:val="28"/>
-          <w:szCs w:val="28"/>
-        </w:rPr>
-        <w:t>trees and Support Vector Machines (SVM) with a linear kernel</w:t>
+        <w:t>data for automatic learning: a Naive Bayes classifier, a classifier based on decision trees and Support Vector Machines (SVM) with a linear kernel</w:t>
       </w:r>
       <w:r>
         <w:rPr>
@@ -2107,7 +1364,35 @@
           <w:sz w:val="28"/>
           <w:szCs w:val="28"/>
         </w:rPr>
-        <w:t>frequency (tfidf)</w:t>
+        <w:t>frequency (</w:t>
+      </w:r>
+      <w:r>
+        <w:rPr>
+          <w:sz w:val="28"/>
+          <w:szCs w:val="28"/>
+        </w:rPr>
+        <w:t>Tf</w:t>
+      </w:r>
+      <w:r>
+        <w:rPr>
+          <w:sz w:val="28"/>
+          <w:szCs w:val="28"/>
+        </w:rPr>
+        <w:t>-</w:t>
+      </w:r>
+      <w:r>
+        <w:rPr>
+          <w:sz w:val="28"/>
+          <w:szCs w:val="28"/>
+        </w:rPr>
+        <w:t>Idf</w:t>
+      </w:r>
+      <w:r>
+        <w:rPr>
+          <w:sz w:val="28"/>
+          <w:szCs w:val="28"/>
+        </w:rPr>
+        <w:t>)</w:t>
       </w:r>
       <w:r>
         <w:rPr>
@@ -2144,77 +1429,21 @@
           <w:sz w:val="28"/>
           <w:szCs w:val="28"/>
         </w:rPr>
-        <w:t xml:space="preserve">Hybrid Approach 1: </w:t>
-      </w:r>
-      <w:r>
-        <w:rPr>
-          <w:sz w:val="28"/>
-          <w:szCs w:val="28"/>
-        </w:rPr>
-        <w:t>Using the outcome of the expert system as an extra feature for training the machine</w:t>
-      </w:r>
-      <w:r>
-        <w:rPr>
-          <w:sz w:val="28"/>
-          <w:szCs w:val="28"/>
-        </w:rPr>
-        <w:t xml:space="preserve"> </w:t>
-      </w:r>
-      <w:r>
-        <w:rPr>
-          <w:sz w:val="28"/>
-          <w:szCs w:val="28"/>
-        </w:rPr>
-        <w:t>learning models. The hybrid system is formed by adding the following features</w:t>
-      </w:r>
-      <w:r>
-        <w:rPr>
-          <w:sz w:val="28"/>
-          <w:szCs w:val="28"/>
-        </w:rPr>
-        <w:t xml:space="preserve"> </w:t>
-      </w:r>
-      <w:r>
-        <w:rPr>
-          <w:sz w:val="28"/>
-          <w:szCs w:val="28"/>
-        </w:rPr>
-        <w:t>to the machine learning classifier: 1) the results of the MCES, 2) the features’ categories</w:t>
-      </w:r>
-      <w:r>
-        <w:rPr>
-          <w:sz w:val="28"/>
-          <w:szCs w:val="28"/>
-        </w:rPr>
-        <w:t xml:space="preserve"> </w:t>
-      </w:r>
-      <w:r>
-        <w:rPr>
-          <w:sz w:val="28"/>
-          <w:szCs w:val="28"/>
-        </w:rPr>
-        <w:t>that were used in the expert system as new set of features, and 3) the combined</w:t>
-      </w:r>
-      <w:r>
-        <w:rPr>
-          <w:sz w:val="28"/>
-          <w:szCs w:val="28"/>
-        </w:rPr>
-        <w:t xml:space="preserve"> </w:t>
-      </w:r>
-      <w:r>
-        <w:rPr>
-          <w:sz w:val="28"/>
-          <w:szCs w:val="28"/>
-        </w:rPr>
-        <w:t>features (C1 and C2).</w:t>
-      </w:r>
-      <w:r>
-        <w:rPr>
-          <w:sz w:val="28"/>
-          <w:szCs w:val="28"/>
-        </w:rPr>
-        <w:t xml:space="preserve"> </w:t>
+        <w:t>Hybrid Approach 1: Using the outcome of the expert system as an extra feature for training the machine</w:t>
+      </w:r>
+      <w:r>
+        <w:rPr>
+          <w:sz w:val="28"/>
+          <w:szCs w:val="28"/>
+        </w:rPr>
+        <w:t xml:space="preserve"> </w:t>
+      </w:r>
+      <w:r>
+        <w:rPr>
+          <w:sz w:val="28"/>
+          <w:szCs w:val="28"/>
+        </w:rPr>
+        <w:t xml:space="preserve">learning models. The hybrid system is formed by adding the following features to the machine learning classifier: 1) the results of the MCES, 2) the features’ categories that were used in the expert system as new set of features, and 3) the combined features (C1 and C2). </w:t>
       </w:r>
       <w:r>
         <w:rPr>
@@ -2244,42 +1473,21 @@
           <w:sz w:val="28"/>
           <w:szCs w:val="28"/>
         </w:rPr>
-        <w:t xml:space="preserve">Hybrid Approach 2: </w:t>
-      </w:r>
-      <w:r>
-        <w:rPr>
-          <w:sz w:val="28"/>
-          <w:szCs w:val="28"/>
-        </w:rPr>
-        <w:t>Using the results of the machine learning model as a new criterion for the expert</w:t>
-      </w:r>
-      <w:r>
-        <w:rPr>
-          <w:sz w:val="28"/>
-          <w:szCs w:val="28"/>
-        </w:rPr>
-        <w:t xml:space="preserve"> </w:t>
-      </w:r>
-      <w:r>
-        <w:rPr>
-          <w:sz w:val="28"/>
-          <w:szCs w:val="28"/>
-        </w:rPr>
-        <w:t>system. As previously done in the MCES, we assigned equal weights to all the criteria</w:t>
-      </w:r>
-      <w:r>
-        <w:rPr>
-          <w:sz w:val="28"/>
-          <w:szCs w:val="28"/>
-        </w:rPr>
-        <w:t xml:space="preserve"> </w:t>
-      </w:r>
-      <w:r>
-        <w:rPr>
-          <w:sz w:val="28"/>
-          <w:szCs w:val="28"/>
-        </w:rPr>
-        <w:t>used in the system, including the machine learner criterion.</w:t>
+        <w:t>Hybrid Approach 2: Using the results of the machine learning model as a new criterion for the expert</w:t>
+      </w:r>
+      <w:r>
+        <w:rPr>
+          <w:sz w:val="28"/>
+          <w:szCs w:val="28"/>
+        </w:rPr>
+        <w:t xml:space="preserve"> </w:t>
+      </w:r>
+      <w:r>
+        <w:rPr>
+          <w:sz w:val="28"/>
+          <w:szCs w:val="28"/>
+        </w:rPr>
+        <w:t>system. As previously done in the MCES, we assigned equal weights to all the criteria used in the system, including the machine learner criterion.</w:t>
       </w:r>
       <w:r>
         <w:rPr>
@@ -2371,6 +1579,1147 @@
         </w:rPr>
         <w:t xml:space="preserve"> </w:t>
       </w:r>
+      <w:r>
+        <w:rPr>
+          <w:sz w:val="28"/>
+          <w:szCs w:val="28"/>
+        </w:rPr>
+        <w:t>worst, followed by the SVM classifier. Naive Bayes with discrimination capacity of 0.66 outperformed the other two algorithms.</w:t>
+      </w:r>
+      <w:r>
+        <w:rPr>
+          <w:sz w:val="28"/>
+          <w:szCs w:val="28"/>
+        </w:rPr>
+        <w:t xml:space="preserve"> business reschedule  </w:t>
+      </w:r>
+    </w:p>
+    <w:p>
+      <w:pPr>
+        <w:autoSpaceDE w:val="0"/>
+        <w:autoSpaceDN w:val="0"/>
+        <w:adjustRightInd w:val="0"/>
+        <w:spacing w:after="0" w:line="240" w:lineRule="auto"/>
+        <w:rPr>
+          <w:sz w:val="28"/>
+          <w:szCs w:val="28"/>
+        </w:rPr>
+      </w:pPr>
+    </w:p>
+    <w:p>
+      <w:pPr>
+        <w:autoSpaceDE w:val="0"/>
+        <w:autoSpaceDN w:val="0"/>
+        <w:adjustRightInd w:val="0"/>
+        <w:spacing w:after="0" w:line="240" w:lineRule="auto"/>
+        <w:rPr>
+          <w:sz w:val="28"/>
+          <w:szCs w:val="28"/>
+        </w:rPr>
+      </w:pPr>
+    </w:p>
+    <w:p>
+      <w:pPr>
+        <w:autoSpaceDE w:val="0"/>
+        <w:autoSpaceDN w:val="0"/>
+        <w:adjustRightInd w:val="0"/>
+        <w:spacing w:after="0" w:line="240" w:lineRule="auto"/>
+        <w:rPr>
+          <w:sz w:val="28"/>
+          <w:szCs w:val="28"/>
+        </w:rPr>
+      </w:pPr>
+    </w:p>
+    <w:p>
+      <w:pPr>
+        <w:tabs>
+          <w:tab w:val="left" w:pos="7312"/>
+        </w:tabs>
+        <w:autoSpaceDE w:val="0"/>
+        <w:autoSpaceDN w:val="0"/>
+        <w:adjustRightInd w:val="0"/>
+        <w:spacing w:after="0" w:line="240" w:lineRule="auto"/>
+        <w:rPr>
+          <w:b/>
+          <w:bCs/>
+          <w:sz w:val="28"/>
+          <w:szCs w:val="28"/>
+        </w:rPr>
+      </w:pPr>
+      <w:r>
+        <w:rPr>
+          <w:b/>
+          <w:bCs/>
+          <w:sz w:val="28"/>
+          <w:szCs w:val="28"/>
+        </w:rPr>
+        <w:t>Cyberbullying System Detection and Analysis</w:t>
+      </w:r>
+      <w:r>
+        <w:rPr>
+          <w:b/>
+          <w:bCs/>
+          <w:sz w:val="28"/>
+          <w:szCs w:val="28"/>
+        </w:rPr>
+        <w:tab/>
+      </w:r>
+    </w:p>
+    <w:p>
+      <w:pPr>
+        <w:rPr>
+          <w:sz w:val="28"/>
+          <w:szCs w:val="28"/>
+        </w:rPr>
+      </w:pPr>
+    </w:p>
+    <w:p>
+      <w:pPr>
+        <w:numPr>
+          <w:ilvl w:val="0"/>
+          <w:numId w:val="4"/>
+        </w:numPr>
+        <w:rPr>
+          <w:sz w:val="28"/>
+          <w:szCs w:val="28"/>
+        </w:rPr>
+      </w:pPr>
+      <w:r>
+        <w:rPr>
+          <w:sz w:val="28"/>
+          <w:szCs w:val="28"/>
+        </w:rPr>
+        <w:t>Cyber-bullying has recently been reported as one that</w:t>
+      </w:r>
+      <w:r>
+        <w:rPr>
+          <w:sz w:val="28"/>
+          <w:szCs w:val="28"/>
+        </w:rPr>
+        <w:t xml:space="preserve"> </w:t>
+      </w:r>
+      <w:r>
+        <w:rPr>
+          <w:sz w:val="28"/>
+          <w:szCs w:val="28"/>
+        </w:rPr>
+        <w:t>causes tremendous damage to society and economy</w:t>
+      </w:r>
+    </w:p>
+    <w:p>
+      <w:pPr>
+        <w:numPr>
+          <w:ilvl w:val="0"/>
+          <w:numId w:val="4"/>
+        </w:numPr>
+        <w:rPr>
+          <w:sz w:val="28"/>
+          <w:szCs w:val="28"/>
+        </w:rPr>
+      </w:pPr>
+      <w:r>
+        <w:rPr>
+          <w:sz w:val="28"/>
+          <w:szCs w:val="28"/>
+        </w:rPr>
+        <w:t xml:space="preserve">The </w:t>
+      </w:r>
+      <w:r>
+        <w:rPr>
+          <w:sz w:val="28"/>
+          <w:szCs w:val="28"/>
+        </w:rPr>
+        <w:t>system relies on the detection of three basic natural language</w:t>
+      </w:r>
+      <w:r>
+        <w:rPr>
+          <w:sz w:val="28"/>
+          <w:szCs w:val="28"/>
+        </w:rPr>
+        <w:t xml:space="preserve"> </w:t>
+      </w:r>
+      <w:r>
+        <w:rPr>
+          <w:sz w:val="28"/>
+          <w:szCs w:val="28"/>
+        </w:rPr>
+        <w:t>components corresponding to Insults, Swears and Second Person.</w:t>
+      </w:r>
+    </w:p>
+    <w:p>
+      <w:pPr>
+        <w:numPr>
+          <w:ilvl w:val="0"/>
+          <w:numId w:val="4"/>
+        </w:numPr>
+        <w:rPr>
+          <w:sz w:val="28"/>
+          <w:szCs w:val="28"/>
+        </w:rPr>
+      </w:pPr>
+      <w:r>
+        <w:rPr>
+          <w:sz w:val="28"/>
+          <w:szCs w:val="28"/>
+        </w:rPr>
+        <w:t>Preprocessing: W</w:t>
+      </w:r>
+      <w:r>
+        <w:rPr>
+          <w:sz w:val="28"/>
+          <w:szCs w:val="28"/>
+        </w:rPr>
+        <w:t>eb links and unknown characters were</w:t>
+      </w:r>
+      <w:r>
+        <w:rPr>
+          <w:sz w:val="28"/>
+          <w:szCs w:val="28"/>
+        </w:rPr>
+        <w:t xml:space="preserve"> </w:t>
+      </w:r>
+      <w:r>
+        <w:rPr>
+          <w:sz w:val="28"/>
+          <w:szCs w:val="28"/>
+        </w:rPr>
+        <w:t xml:space="preserve">removed. For each sentence, the incorrect </w:t>
+      </w:r>
+      <w:r>
+        <w:rPr>
+          <w:sz w:val="28"/>
+          <w:szCs w:val="28"/>
+        </w:rPr>
+        <w:t>wording is</w:t>
+      </w:r>
+      <w:r>
+        <w:rPr>
+          <w:sz w:val="28"/>
+          <w:szCs w:val="28"/>
+        </w:rPr>
+        <w:t xml:space="preserve"> corrected</w:t>
+      </w:r>
+      <w:r>
+        <w:rPr>
+          <w:sz w:val="28"/>
+          <w:szCs w:val="28"/>
+        </w:rPr>
+        <w:t xml:space="preserve"> </w:t>
+      </w:r>
+      <w:r>
+        <w:rPr>
+          <w:sz w:val="28"/>
+          <w:szCs w:val="28"/>
+        </w:rPr>
+        <w:t>in the following way. The word is first mapped to WordNet</w:t>
+      </w:r>
+      <w:r>
+        <w:rPr>
+          <w:sz w:val="28"/>
+          <w:szCs w:val="28"/>
+        </w:rPr>
+        <w:t xml:space="preserve"> </w:t>
+      </w:r>
+      <w:r>
+        <w:rPr>
+          <w:sz w:val="28"/>
+          <w:szCs w:val="28"/>
+        </w:rPr>
+        <w:t>lexical database. If an entry is not found, we seek whether it has</w:t>
+      </w:r>
+      <w:r>
+        <w:rPr>
+          <w:sz w:val="28"/>
+          <w:szCs w:val="28"/>
+        </w:rPr>
+        <w:t xml:space="preserve"> </w:t>
+      </w:r>
+      <w:r>
+        <w:rPr>
+          <w:sz w:val="28"/>
+          <w:szCs w:val="28"/>
+        </w:rPr>
+        <w:t>an entry in the list of saved usernames, Named-entities (using</w:t>
+      </w:r>
+      <w:r>
+        <w:rPr>
+          <w:sz w:val="28"/>
+          <w:szCs w:val="28"/>
+        </w:rPr>
+        <w:t xml:space="preserve"> </w:t>
+      </w:r>
+      <w:r>
+        <w:rPr>
+          <w:sz w:val="28"/>
+          <w:szCs w:val="28"/>
+        </w:rPr>
+        <w:t>Illinois Named-entity tagger), SMS dictionary / abbreviations</w:t>
+      </w:r>
+      <w:r>
+        <w:rPr>
+          <w:sz w:val="28"/>
+          <w:szCs w:val="28"/>
+        </w:rPr>
+        <w:t xml:space="preserve"> </w:t>
+      </w:r>
+      <w:r>
+        <w:rPr>
+          <w:sz w:val="28"/>
+          <w:szCs w:val="28"/>
+        </w:rPr>
+        <w:t>(using SMS dictionary Netlingo</w:t>
+      </w:r>
+      <w:r>
+        <w:rPr>
+          <w:sz w:val="28"/>
+          <w:szCs w:val="28"/>
+        </w:rPr>
+        <w:t xml:space="preserve"> </w:t>
+      </w:r>
+      <w:r>
+        <w:rPr>
+          <w:sz w:val="28"/>
+          <w:szCs w:val="28"/>
+        </w:rPr>
+        <w:t>(www.netlingo.com/acronyms.php). If no entry is found at any</w:t>
+      </w:r>
+      <w:r>
+        <w:rPr>
+          <w:sz w:val="28"/>
+          <w:szCs w:val="28"/>
+        </w:rPr>
+        <w:t xml:space="preserve"> </w:t>
+      </w:r>
+      <w:r>
+        <w:rPr>
+          <w:sz w:val="28"/>
+          <w:szCs w:val="28"/>
+        </w:rPr>
+        <w:t>of the linguistic dictionaries, we check for the presence of</w:t>
+      </w:r>
+      <w:r>
+        <w:rPr>
+          <w:sz w:val="28"/>
+          <w:szCs w:val="28"/>
+        </w:rPr>
+        <w:t xml:space="preserve"> </w:t>
+      </w:r>
+      <w:r>
+        <w:rPr>
+          <w:sz w:val="28"/>
+          <w:szCs w:val="28"/>
+        </w:rPr>
+        <w:t>character duplication that will be removed. If neither the original</w:t>
+      </w:r>
+      <w:r>
+        <w:rPr>
+          <w:sz w:val="28"/>
+          <w:szCs w:val="28"/>
+        </w:rPr>
+        <w:t xml:space="preserve"> </w:t>
+      </w:r>
+      <w:r>
+        <w:rPr>
+          <w:sz w:val="28"/>
+          <w:szCs w:val="28"/>
+        </w:rPr>
+        <w:t>nor the transformed word is recognized, the word is inputted to</w:t>
+      </w:r>
+      <w:r>
+        <w:rPr>
+          <w:sz w:val="28"/>
+          <w:szCs w:val="28"/>
+        </w:rPr>
+        <w:t xml:space="preserve"> </w:t>
+      </w:r>
+      <w:r>
+        <w:rPr>
+          <w:sz w:val="28"/>
+          <w:szCs w:val="28"/>
+        </w:rPr>
+        <w:t>Norvig spell-correcting algorithm (http://norvig.com/spellcorrect.</w:t>
+      </w:r>
+      <w:r>
+        <w:rPr>
+          <w:sz w:val="28"/>
+          <w:szCs w:val="28"/>
+        </w:rPr>
+        <w:t xml:space="preserve"> </w:t>
+      </w:r>
+      <w:r>
+        <w:rPr>
+          <w:sz w:val="28"/>
+          <w:szCs w:val="28"/>
+        </w:rPr>
+        <w:t>html), the unknown word is therefore substituted by the</w:t>
+      </w:r>
+      <w:r>
+        <w:rPr>
+          <w:sz w:val="28"/>
+          <w:szCs w:val="28"/>
+        </w:rPr>
+        <w:t xml:space="preserve"> </w:t>
+      </w:r>
+      <w:r>
+        <w:rPr>
+          <w:sz w:val="28"/>
+          <w:szCs w:val="28"/>
+        </w:rPr>
+        <w:t>suggested correct wording only if its Edit distance with respect to</w:t>
+      </w:r>
+      <w:r>
+        <w:rPr>
+          <w:sz w:val="28"/>
+          <w:szCs w:val="28"/>
+        </w:rPr>
+        <w:t xml:space="preserve"> </w:t>
+      </w:r>
+      <w:r>
+        <w:rPr>
+          <w:sz w:val="28"/>
+          <w:szCs w:val="28"/>
+        </w:rPr>
+        <w:t>the original is one.</w:t>
+      </w:r>
+    </w:p>
+    <w:p>
+      <w:pPr>
+        <w:numPr>
+          <w:ilvl w:val="1"/>
+          <w:numId w:val="4"/>
+        </w:numPr>
+        <w:rPr>
+          <w:sz w:val="28"/>
+          <w:szCs w:val="28"/>
+        </w:rPr>
+      </w:pPr>
+      <w:r>
+        <w:rPr>
+          <w:sz w:val="28"/>
+          <w:szCs w:val="28"/>
+        </w:rPr>
+        <w:t>we also want to diminish</w:t>
+      </w:r>
+      <w:r>
+        <w:rPr>
+          <w:sz w:val="28"/>
+          <w:szCs w:val="28"/>
+        </w:rPr>
+        <w:t xml:space="preserve"> </w:t>
+      </w:r>
+      <w:r>
+        <w:rPr>
+          <w:sz w:val="28"/>
+          <w:szCs w:val="28"/>
+        </w:rPr>
+        <w:t>the impact of false negative by avoiding deleting deliberate user’s</w:t>
+      </w:r>
+      <w:r>
+        <w:rPr>
+          <w:sz w:val="28"/>
+          <w:szCs w:val="28"/>
+        </w:rPr>
+        <w:t xml:space="preserve"> </w:t>
+      </w:r>
+      <w:r>
+        <w:rPr>
+          <w:sz w:val="28"/>
+          <w:szCs w:val="28"/>
+        </w:rPr>
+        <w:t>incorrect wording</w:t>
+      </w:r>
+    </w:p>
+    <w:p>
+      <w:pPr>
+        <w:numPr>
+          <w:ilvl w:val="0"/>
+          <w:numId w:val="4"/>
+        </w:numPr>
+        <w:rPr>
+          <w:sz w:val="28"/>
+          <w:szCs w:val="28"/>
+        </w:rPr>
+      </w:pPr>
+      <w:r>
+        <w:rPr>
+          <w:sz w:val="28"/>
+          <w:szCs w:val="28"/>
+        </w:rPr>
+        <w:t>L</w:t>
+      </w:r>
+      <w:r>
+        <w:rPr>
+          <w:sz w:val="28"/>
+          <w:szCs w:val="28"/>
+        </w:rPr>
+        <w:t>exicons found in the text</w:t>
+      </w:r>
+      <w:r>
+        <w:rPr>
+          <w:sz w:val="28"/>
+          <w:szCs w:val="28"/>
+        </w:rPr>
+        <w:t xml:space="preserve"> </w:t>
+      </w:r>
+      <w:r>
+        <w:rPr>
+          <w:sz w:val="28"/>
+          <w:szCs w:val="28"/>
+        </w:rPr>
+        <w:t>such as smiley faces, brushing faces, among others, are replaced</w:t>
+      </w:r>
+      <w:r>
+        <w:rPr>
+          <w:sz w:val="28"/>
+          <w:szCs w:val="28"/>
+        </w:rPr>
+        <w:t xml:space="preserve"> </w:t>
+      </w:r>
+      <w:r>
+        <w:rPr>
+          <w:sz w:val="28"/>
+          <w:szCs w:val="28"/>
+        </w:rPr>
+        <w:t>by their textual equivalent expressions. This will ensure that such</w:t>
+      </w:r>
+      <w:r>
+        <w:rPr>
+          <w:sz w:val="28"/>
+          <w:szCs w:val="28"/>
+        </w:rPr>
+        <w:t xml:space="preserve"> </w:t>
+      </w:r>
+      <w:r>
+        <w:rPr>
+          <w:sz w:val="28"/>
+          <w:szCs w:val="28"/>
+        </w:rPr>
+        <w:t>symbols are also taken into account in the feature space that will</w:t>
+      </w:r>
+      <w:r>
+        <w:rPr>
+          <w:sz w:val="28"/>
+          <w:szCs w:val="28"/>
+        </w:rPr>
+        <w:t xml:space="preserve"> </w:t>
+      </w:r>
+      <w:r>
+        <w:rPr>
+          <w:sz w:val="28"/>
+          <w:szCs w:val="28"/>
+        </w:rPr>
+        <w:t xml:space="preserve">be </w:t>
+      </w:r>
+      <w:r>
+        <w:rPr>
+          <w:sz w:val="28"/>
+          <w:szCs w:val="28"/>
+        </w:rPr>
+        <w:t>explained</w:t>
+      </w:r>
+      <w:r>
+        <w:rPr>
+          <w:sz w:val="28"/>
+          <w:szCs w:val="28"/>
+        </w:rPr>
+        <w:t xml:space="preserve"> later on.</w:t>
+      </w:r>
+    </w:p>
+    <w:p>
+      <w:pPr>
+        <w:rPr>
+          <w:sz w:val="28"/>
+          <w:szCs w:val="28"/>
+        </w:rPr>
+      </w:pPr>
+      <w:r>
+        <w:rPr>
+          <w:sz w:val="28"/>
+          <w:szCs w:val="28"/>
+        </w:rPr>
+        <w:br w:type="page"/>
+      </w:r>
+    </w:p>
+    <w:p>
+      <w:pPr>
+        <w:numPr>
+          <w:ilvl w:val="0"/>
+          <w:numId w:val="4"/>
+        </w:numPr>
+        <w:rPr>
+          <w:sz w:val="28"/>
+          <w:szCs w:val="28"/>
+        </w:rPr>
+      </w:pPr>
+      <w:r>
+        <w:rPr>
+          <w:sz w:val="28"/>
+          <w:szCs w:val="28"/>
+        </w:rPr>
+        <w:lastRenderedPageBreak/>
+        <w:t xml:space="preserve">Proposed Methods: </w:t>
+      </w:r>
+      <w:r>
+        <w:rPr>
+          <w:b/>
+          <w:bCs/>
+          <w:i/>
+          <w:iCs/>
+          <w:sz w:val="28"/>
+          <w:szCs w:val="28"/>
+        </w:rPr>
+        <w:t>the whole is greater than</w:t>
+      </w:r>
+      <w:r>
+        <w:rPr>
+          <w:b/>
+          <w:bCs/>
+          <w:i/>
+          <w:iCs/>
+          <w:sz w:val="28"/>
+          <w:szCs w:val="28"/>
+        </w:rPr>
+        <w:t xml:space="preserve"> the sum of its parts</w:t>
+      </w:r>
+      <w:r>
+        <w:rPr>
+          <w:sz w:val="28"/>
+          <w:szCs w:val="28"/>
+        </w:rPr>
+        <w:t xml:space="preserve">. </w:t>
+      </w:r>
+      <w:r>
+        <w:rPr>
+          <w:sz w:val="28"/>
+          <w:szCs w:val="28"/>
+        </w:rPr>
+        <w:t xml:space="preserve">A </w:t>
+      </w:r>
+      <w:r>
+        <w:rPr>
+          <w:sz w:val="28"/>
+          <w:szCs w:val="28"/>
+        </w:rPr>
+        <w:t>combination of</w:t>
+      </w:r>
+      <w:r>
+        <w:rPr>
+          <w:b/>
+          <w:bCs/>
+          <w:i/>
+          <w:iCs/>
+          <w:sz w:val="28"/>
+          <w:szCs w:val="28"/>
+        </w:rPr>
+        <w:t xml:space="preserve"> </w:t>
+      </w:r>
+      <w:r>
+        <w:rPr>
+          <w:sz w:val="28"/>
+          <w:szCs w:val="28"/>
+        </w:rPr>
+        <w:t>modestly accurate features coming from heterogeneous data</w:t>
+      </w:r>
+      <w:r>
+        <w:rPr>
+          <w:sz w:val="28"/>
+          <w:szCs w:val="28"/>
+        </w:rPr>
+        <w:t xml:space="preserve"> </w:t>
+      </w:r>
+      <w:r>
+        <w:rPr>
+          <w:sz w:val="28"/>
+          <w:szCs w:val="28"/>
+        </w:rPr>
+        <w:t>modalities can outperform methods that employ a single</w:t>
+      </w:r>
+      <w:r>
+        <w:rPr>
+          <w:sz w:val="28"/>
+          <w:szCs w:val="28"/>
+        </w:rPr>
+        <w:t xml:space="preserve"> </w:t>
+      </w:r>
+      <w:r>
+        <w:rPr>
+          <w:sz w:val="28"/>
+          <w:szCs w:val="28"/>
+        </w:rPr>
+        <w:t>modality.</w:t>
+      </w:r>
+    </w:p>
+    <w:p>
+      <w:pPr>
+        <w:numPr>
+          <w:ilvl w:val="1"/>
+          <w:numId w:val="4"/>
+        </w:numPr>
+        <w:rPr>
+          <w:sz w:val="28"/>
+          <w:szCs w:val="28"/>
+        </w:rPr>
+      </w:pPr>
+      <w:r>
+        <w:rPr>
+          <w:sz w:val="28"/>
+          <w:szCs w:val="28"/>
+        </w:rPr>
+        <w:t>Tf-Idf</w:t>
+      </w:r>
+      <w:r>
+        <w:rPr>
+          <w:sz w:val="28"/>
+          <w:szCs w:val="28"/>
+        </w:rPr>
+        <w:t xml:space="preserve">: </w:t>
+      </w:r>
+      <w:r>
+        <w:rPr>
+          <w:sz w:val="28"/>
+          <w:szCs w:val="28"/>
+        </w:rPr>
+        <w:t>O</w:t>
+      </w:r>
+      <w:r>
+        <w:rPr>
+          <w:sz w:val="28"/>
+          <w:szCs w:val="28"/>
+        </w:rPr>
+        <w:t>ur implementation introduces two key novelties. First,</w:t>
+      </w:r>
+      <w:r>
+        <w:rPr>
+          <w:sz w:val="28"/>
+          <w:szCs w:val="28"/>
+        </w:rPr>
+        <w:t xml:space="preserve"> </w:t>
+      </w:r>
+      <w:r>
+        <w:rPr>
+          <w:sz w:val="28"/>
+          <w:szCs w:val="28"/>
+        </w:rPr>
+        <w:t>WordNet lexical database [17] as well as some SMS</w:t>
+      </w:r>
+      <w:r>
+        <w:rPr>
+          <w:sz w:val="28"/>
+          <w:szCs w:val="28"/>
+        </w:rPr>
+        <w:t xml:space="preserve"> </w:t>
+      </w:r>
+      <w:r>
+        <w:rPr>
+          <w:sz w:val="28"/>
+          <w:szCs w:val="28"/>
+        </w:rPr>
+        <w:t>repositories</w:t>
+      </w:r>
+    </w:p>
+    <w:p>
+      <w:pPr>
+        <w:numPr>
+          <w:ilvl w:val="1"/>
+          <w:numId w:val="4"/>
+        </w:numPr>
+        <w:rPr>
+          <w:sz w:val="28"/>
+          <w:szCs w:val="28"/>
+        </w:rPr>
+      </w:pPr>
+      <w:r>
+        <w:rPr>
+          <w:sz w:val="28"/>
+          <w:szCs w:val="28"/>
+        </w:rPr>
+        <w:t>Linguistic Inquiry and Word Count</w:t>
+      </w:r>
+      <w:r>
+        <w:rPr>
+          <w:sz w:val="28"/>
+          <w:szCs w:val="28"/>
+        </w:rPr>
+        <w:t>(</w:t>
+      </w:r>
+      <w:r>
+        <w:rPr>
+          <w:sz w:val="28"/>
+          <w:szCs w:val="28"/>
+        </w:rPr>
+        <w:t>LIWC</w:t>
+      </w:r>
+      <w:r>
+        <w:rPr>
+          <w:sz w:val="28"/>
+          <w:szCs w:val="28"/>
+        </w:rPr>
+        <w:t>)</w:t>
+      </w:r>
+      <w:r>
+        <w:rPr>
+          <w:sz w:val="28"/>
+          <w:szCs w:val="28"/>
+        </w:rPr>
+        <w:t>:</w:t>
+      </w:r>
+      <w:r>
+        <w:rPr>
+          <w:sz w:val="28"/>
+          <w:szCs w:val="28"/>
+        </w:rPr>
+        <w:t xml:space="preserve"> </w:t>
+      </w:r>
+      <w:r>
+        <w:rPr>
+          <w:sz w:val="28"/>
+          <w:szCs w:val="28"/>
+        </w:rPr>
+        <w:t xml:space="preserve">concerns the categories; </w:t>
+      </w:r>
+      <w:r>
+        <w:rPr>
+          <w:sz w:val="28"/>
+          <w:szCs w:val="28"/>
+        </w:rPr>
+        <w:t>Second person, Total number of pronouns, Swear words,</w:t>
+      </w:r>
+      <w:r>
+        <w:rPr>
+          <w:sz w:val="28"/>
+          <w:szCs w:val="28"/>
+        </w:rPr>
+        <w:t xml:space="preserve"> </w:t>
+      </w:r>
+      <w:r>
+        <w:rPr>
+          <w:sz w:val="28"/>
+          <w:szCs w:val="28"/>
+        </w:rPr>
+        <w:t>Negative emotion, Anxiety, Anger, Sadness and Sexual. This</w:t>
+      </w:r>
+      <w:r>
+        <w:rPr>
+          <w:sz w:val="28"/>
+          <w:szCs w:val="28"/>
+        </w:rPr>
+        <w:t xml:space="preserve"> </w:t>
+      </w:r>
+      <w:r>
+        <w:rPr>
+          <w:sz w:val="28"/>
+          <w:szCs w:val="28"/>
+        </w:rPr>
+        <w:t>yields a total of 8 features.</w:t>
+      </w:r>
+      <w:r>
+        <w:rPr>
+          <w:sz w:val="28"/>
+          <w:szCs w:val="28"/>
+        </w:rPr>
+        <w:t xml:space="preserve"> </w:t>
+      </w:r>
+    </w:p>
+    <w:p>
+      <w:pPr>
+        <w:numPr>
+          <w:ilvl w:val="1"/>
+          <w:numId w:val="4"/>
+        </w:numPr>
+        <w:rPr>
+          <w:sz w:val="28"/>
+          <w:szCs w:val="28"/>
+        </w:rPr>
+      </w:pPr>
+      <w:r>
+        <w:rPr>
+          <w:sz w:val="28"/>
+          <w:szCs w:val="28"/>
+        </w:rPr>
+        <w:t>Unusual capitalization</w:t>
+      </w:r>
+    </w:p>
+    <w:p>
+      <w:pPr>
+        <w:numPr>
+          <w:ilvl w:val="1"/>
+          <w:numId w:val="4"/>
+        </w:numPr>
+        <w:rPr>
+          <w:sz w:val="28"/>
+          <w:szCs w:val="28"/>
+        </w:rPr>
+      </w:pPr>
+      <w:r>
+        <w:rPr>
+          <w:sz w:val="28"/>
+          <w:szCs w:val="28"/>
+        </w:rPr>
+        <w:t>Dependency features</w:t>
+      </w:r>
+      <w:r>
+        <w:rPr>
+          <w:sz w:val="28"/>
+          <w:szCs w:val="28"/>
+        </w:rPr>
+        <w:t xml:space="preserve">: </w:t>
+      </w:r>
+      <w:r>
+        <w:rPr>
+          <w:sz w:val="28"/>
+          <w:szCs w:val="28"/>
+        </w:rPr>
+        <w:t>occurrence of</w:t>
+      </w:r>
+      <w:r>
+        <w:rPr>
+          <w:sz w:val="28"/>
+          <w:szCs w:val="28"/>
+        </w:rPr>
+        <w:t xml:space="preserve"> </w:t>
+      </w:r>
+      <w:r>
+        <w:rPr>
+          <w:sz w:val="28"/>
+          <w:szCs w:val="28"/>
+        </w:rPr>
+        <w:t>Insult/Swear word is found</w:t>
+      </w:r>
+      <w:r>
+        <w:rPr>
+          <w:noProof/>
+          <w:sz w:val="28"/>
+          <w:szCs w:val="28"/>
+        </w:rPr>
+        <w:drawing>
+          <wp:inline distT="0" distB="0" distL="0" distR="0">
+            <wp:extent cx="4171950" cy="1733550"/>
+            <wp:effectExtent l="0" t="0" r="0" b="0"/>
+            <wp:docPr id="5" name="Picture 5" descr="D:\Zeyad\trash\ML\results6.PNG"/>
+            <wp:cNvGraphicFramePr>
+              <a:graphicFrameLocks xmlns:a="http://schemas.openxmlformats.org/drawingml/2006/main" noChangeAspect="1"/>
+            </wp:cNvGraphicFramePr>
+            <a:graphic xmlns:a="http://schemas.openxmlformats.org/drawingml/2006/main">
+              <a:graphicData uri="http://schemas.openxmlformats.org/drawingml/2006/picture">
+                <pic:pic xmlns:pic="http://schemas.openxmlformats.org/drawingml/2006/picture">
+                  <pic:nvPicPr>
+                    <pic:cNvPr id="0" name="Picture 2" descr="D:\Zeyad\trash\ML\results6.PNG"/>
+                    <pic:cNvPicPr>
+                      <a:picLocks noChangeAspect="1" noChangeArrowheads="1"/>
+                    </pic:cNvPicPr>
+                  </pic:nvPicPr>
+                  <pic:blipFill>
+                    <a:blip r:embed="rId10">
+                      <a:extLst>
+                        <a:ext uri="{28A0092B-C50C-407E-A947-70E740481C1C}">
+                          <a14:useLocalDpi xmlns:a14="http://schemas.microsoft.com/office/drawing/2010/main" val="0"/>
+                        </a:ext>
+                      </a:extLst>
+                    </a:blip>
+                    <a:srcRect/>
+                    <a:stretch>
+                      <a:fillRect/>
+                    </a:stretch>
+                  </pic:blipFill>
+                  <pic:spPr bwMode="auto">
+                    <a:xfrm>
+                      <a:off x="0" y="0"/>
+                      <a:ext cx="4171950" cy="1733550"/>
+                    </a:xfrm>
+                    <a:prstGeom prst="rect">
+                      <a:avLst/>
+                    </a:prstGeom>
+                    <a:noFill/>
+                    <a:ln>
+                      <a:noFill/>
+                    </a:ln>
+                  </pic:spPr>
+                </pic:pic>
+              </a:graphicData>
+            </a:graphic>
+          </wp:inline>
+        </w:drawing>
+      </w:r>
+    </w:p>
+    <w:p>
+      <w:pPr>
+        <w:rPr>
+          <w:sz w:val="28"/>
+          <w:szCs w:val="28"/>
+        </w:rPr>
+      </w:pPr>
+      <w:r>
+        <w:rPr>
+          <w:sz w:val="28"/>
+          <w:szCs w:val="28"/>
+        </w:rPr>
+        <w:br w:type="page"/>
+      </w:r>
+    </w:p>
+    <w:p>
+      <w:pPr>
+        <w:numPr>
+          <w:ilvl w:val="0"/>
+          <w:numId w:val="4"/>
+        </w:numPr>
+        <w:rPr>
+          <w:sz w:val="28"/>
+          <w:szCs w:val="28"/>
+        </w:rPr>
+      </w:pPr>
+      <w:r>
+        <w:rPr>
+          <w:sz w:val="28"/>
+          <w:szCs w:val="28"/>
+        </w:rPr>
+        <w:lastRenderedPageBreak/>
+        <w:t>W</w:t>
+      </w:r>
+      <w:r>
+        <w:rPr>
+          <w:sz w:val="28"/>
+          <w:szCs w:val="28"/>
+        </w:rPr>
+        <w:t>e used support vector machines (SVM)</w:t>
+      </w:r>
+      <w:r>
+        <w:rPr>
+          <w:sz w:val="28"/>
+          <w:szCs w:val="28"/>
+        </w:rPr>
+        <w:t xml:space="preserve"> </w:t>
+      </w:r>
+      <w:r>
+        <w:rPr>
+          <w:sz w:val="28"/>
+          <w:szCs w:val="28"/>
+        </w:rPr>
+        <w:t>classifier.</w:t>
+      </w:r>
+      <w:r>
+        <w:rPr>
+          <w:noProof/>
+          <w:sz w:val="28"/>
+          <w:szCs w:val="28"/>
+        </w:rPr>
+        <w:t xml:space="preserve"> </w:t>
+      </w:r>
+      <w:r>
+        <w:rPr>
+          <w:noProof/>
+          <w:sz w:val="28"/>
+          <w:szCs w:val="28"/>
+        </w:rPr>
+        <w:drawing>
+          <wp:inline distT="0" distB="0" distL="0" distR="0" wp14:anchorId="7CB9EDE1" wp14:editId="03E7DDC2">
+            <wp:extent cx="5486400" cy="2647950"/>
+            <wp:effectExtent l="0" t="0" r="0" b="0"/>
+            <wp:docPr id="1" name="Picture 1" descr="D:\Zeyad\trash\ML\result5.PNG"/>
+            <wp:cNvGraphicFramePr>
+              <a:graphicFrameLocks xmlns:a="http://schemas.openxmlformats.org/drawingml/2006/main" noChangeAspect="1"/>
+            </wp:cNvGraphicFramePr>
+            <a:graphic xmlns:a="http://schemas.openxmlformats.org/drawingml/2006/main">
+              <a:graphicData uri="http://schemas.openxmlformats.org/drawingml/2006/picture">
+                <pic:pic xmlns:pic="http://schemas.openxmlformats.org/drawingml/2006/picture">
+                  <pic:nvPicPr>
+                    <pic:cNvPr id="0" name="Picture 1" descr="D:\Zeyad\trash\ML\result5.PNG"/>
+                    <pic:cNvPicPr>
+                      <a:picLocks noChangeAspect="1" noChangeArrowheads="1"/>
+                    </pic:cNvPicPr>
+                  </pic:nvPicPr>
+                  <pic:blipFill>
+                    <a:blip r:embed="rId11">
+                      <a:extLst>
+                        <a:ext uri="{28A0092B-C50C-407E-A947-70E740481C1C}">
+                          <a14:useLocalDpi xmlns:a14="http://schemas.microsoft.com/office/drawing/2010/main" val="0"/>
+                        </a:ext>
+                      </a:extLst>
+                    </a:blip>
+                    <a:srcRect/>
+                    <a:stretch>
+                      <a:fillRect/>
+                    </a:stretch>
+                  </pic:blipFill>
+                  <pic:spPr bwMode="auto">
+                    <a:xfrm>
+                      <a:off x="0" y="0"/>
+                      <a:ext cx="5486400" cy="2647950"/>
+                    </a:xfrm>
+                    <a:prstGeom prst="rect">
+                      <a:avLst/>
+                    </a:prstGeom>
+                    <a:noFill/>
+                    <a:ln>
+                      <a:noFill/>
+                    </a:ln>
+                  </pic:spPr>
+                </pic:pic>
+              </a:graphicData>
+            </a:graphic>
+          </wp:inline>
+        </w:drawing>
+      </w:r>
+    </w:p>
+    <w:p>
+      <w:pPr>
+        <w:numPr>
+          <w:ilvl w:val="0"/>
+          <w:numId w:val="4"/>
+        </w:numPr>
+        <w:rPr>
+          <w:sz w:val="28"/>
+          <w:szCs w:val="28"/>
+        </w:rPr>
+      </w:pPr>
+      <w:r>
+        <w:rPr>
+          <w:sz w:val="28"/>
+          <w:szCs w:val="28"/>
+        </w:rPr>
+        <w:t>This work opens up new direction for future research through</w:t>
+      </w:r>
+      <w:r>
+        <w:rPr>
+          <w:sz w:val="28"/>
+          <w:szCs w:val="28"/>
+        </w:rPr>
+        <w:t xml:space="preserve"> </w:t>
+      </w:r>
+      <w:r>
+        <w:rPr>
+          <w:sz w:val="28"/>
+          <w:szCs w:val="28"/>
+        </w:rPr>
+        <w:t>using advanced parser, dimension reduction and taking into</w:t>
+      </w:r>
+      <w:r>
+        <w:rPr>
+          <w:sz w:val="28"/>
+          <w:szCs w:val="28"/>
+        </w:rPr>
+        <w:t xml:space="preserve"> </w:t>
+      </w:r>
+      <w:r>
+        <w:rPr>
+          <w:sz w:val="28"/>
+          <w:szCs w:val="28"/>
+        </w:rPr>
+        <w:t>account user’s profile in order to strengthen the detection</w:t>
+      </w:r>
+      <w:r>
+        <w:rPr>
+          <w:sz w:val="28"/>
+          <w:szCs w:val="28"/>
+        </w:rPr>
+        <w:t xml:space="preserve"> </w:t>
+      </w:r>
+      <w:r>
+        <w:rPr>
+          <w:sz w:val="28"/>
+          <w:szCs w:val="28"/>
+        </w:rPr>
+        <w:t>capabilities.</w:t>
+      </w:r>
       <w:bookmarkStart w:id="0" w:name="_GoBack"/>
       <w:bookmarkEnd w:id="0"/>
       <w:r>
@@ -2378,21 +2727,7 @@
           <w:sz w:val="28"/>
           <w:szCs w:val="28"/>
         </w:rPr>
-        <w:t>worst, followed by the SVM classifier. Naive Bayes with discrimination capacity of</w:t>
-      </w:r>
-      <w:r>
-        <w:rPr>
-          <w:sz w:val="28"/>
-          <w:szCs w:val="28"/>
-        </w:rPr>
-        <w:t xml:space="preserve"> </w:t>
-      </w:r>
-      <w:r>
-        <w:rPr>
-          <w:sz w:val="28"/>
-          <w:szCs w:val="28"/>
-        </w:rPr>
-        <w:t>0.66 outperformed the other two algorithms.</w:t>
+        <w:t xml:space="preserve"> </w:t>
       </w:r>
     </w:p>
     <w:sectPr>
@@ -2521,6 +2856,119 @@
     </w:lvl>
   </w:abstractNum>
   <w:abstractNum w:abstractNumId="1">
+    <w:nsid w:val="4A0C66B0"/>
+    <w:multiLevelType w:val="hybridMultilevel"/>
+    <w:tmpl w:val="786C2B3E"/>
+    <w:lvl w:ilvl="0" w:tplc="04090001">
+      <w:start w:val="1"/>
+      <w:numFmt w:val="bullet"/>
+      <w:lvlText w:val=""/>
+      <w:lvlJc w:val="left"/>
+      <w:pPr>
+        <w:ind w:left="720" w:hanging="360"/>
+      </w:pPr>
+      <w:rPr>
+        <w:rFonts w:ascii="Symbol" w:hAnsi="Symbol" w:hint="default"/>
+      </w:rPr>
+    </w:lvl>
+    <w:lvl w:ilvl="1" w:tplc="04090003">
+      <w:start w:val="1"/>
+      <w:numFmt w:val="bullet"/>
+      <w:lvlText w:val="o"/>
+      <w:lvlJc w:val="left"/>
+      <w:pPr>
+        <w:ind w:left="1440" w:hanging="360"/>
+      </w:pPr>
+      <w:rPr>
+        <w:rFonts w:ascii="Courier New" w:hAnsi="Courier New" w:cs="Courier New" w:hint="default"/>
+      </w:rPr>
+    </w:lvl>
+    <w:lvl w:ilvl="2" w:tplc="04090005" w:tentative="1">
+      <w:start w:val="1"/>
+      <w:numFmt w:val="bullet"/>
+      <w:lvlText w:val=""/>
+      <w:lvlJc w:val="left"/>
+      <w:pPr>
+        <w:ind w:left="2160" w:hanging="360"/>
+      </w:pPr>
+      <w:rPr>
+        <w:rFonts w:ascii="Wingdings" w:hAnsi="Wingdings" w:hint="default"/>
+      </w:rPr>
+    </w:lvl>
+    <w:lvl w:ilvl="3" w:tplc="04090001" w:tentative="1">
+      <w:start w:val="1"/>
+      <w:numFmt w:val="bullet"/>
+      <w:lvlText w:val=""/>
+      <w:lvlJc w:val="left"/>
+      <w:pPr>
+        <w:ind w:left="2880" w:hanging="360"/>
+      </w:pPr>
+      <w:rPr>
+        <w:rFonts w:ascii="Symbol" w:hAnsi="Symbol" w:hint="default"/>
+      </w:rPr>
+    </w:lvl>
+    <w:lvl w:ilvl="4" w:tplc="04090003" w:tentative="1">
+      <w:start w:val="1"/>
+      <w:numFmt w:val="bullet"/>
+      <w:lvlText w:val="o"/>
+      <w:lvlJc w:val="left"/>
+      <w:pPr>
+        <w:ind w:left="3600" w:hanging="360"/>
+      </w:pPr>
+      <w:rPr>
+        <w:rFonts w:ascii="Courier New" w:hAnsi="Courier New" w:cs="Courier New" w:hint="default"/>
+      </w:rPr>
+    </w:lvl>
+    <w:lvl w:ilvl="5" w:tplc="04090005" w:tentative="1">
+      <w:start w:val="1"/>
+      <w:numFmt w:val="bullet"/>
+      <w:lvlText w:val=""/>
+      <w:lvlJc w:val="left"/>
+      <w:pPr>
+        <w:ind w:left="4320" w:hanging="360"/>
+      </w:pPr>
+      <w:rPr>
+        <w:rFonts w:ascii="Wingdings" w:hAnsi="Wingdings" w:hint="default"/>
+      </w:rPr>
+    </w:lvl>
+    <w:lvl w:ilvl="6" w:tplc="04090001" w:tentative="1">
+      <w:start w:val="1"/>
+      <w:numFmt w:val="bullet"/>
+      <w:lvlText w:val=""/>
+      <w:lvlJc w:val="left"/>
+      <w:pPr>
+        <w:ind w:left="5040" w:hanging="360"/>
+      </w:pPr>
+      <w:rPr>
+        <w:rFonts w:ascii="Symbol" w:hAnsi="Symbol" w:hint="default"/>
+      </w:rPr>
+    </w:lvl>
+    <w:lvl w:ilvl="7" w:tplc="04090003" w:tentative="1">
+      <w:start w:val="1"/>
+      <w:numFmt w:val="bullet"/>
+      <w:lvlText w:val="o"/>
+      <w:lvlJc w:val="left"/>
+      <w:pPr>
+        <w:ind w:left="5760" w:hanging="360"/>
+      </w:pPr>
+      <w:rPr>
+        <w:rFonts w:ascii="Courier New" w:hAnsi="Courier New" w:cs="Courier New" w:hint="default"/>
+      </w:rPr>
+    </w:lvl>
+    <w:lvl w:ilvl="8" w:tplc="04090005" w:tentative="1">
+      <w:start w:val="1"/>
+      <w:numFmt w:val="bullet"/>
+      <w:lvlText w:val=""/>
+      <w:lvlJc w:val="left"/>
+      <w:pPr>
+        <w:ind w:left="6480" w:hanging="360"/>
+      </w:pPr>
+      <w:rPr>
+        <w:rFonts w:ascii="Wingdings" w:hAnsi="Wingdings" w:hint="default"/>
+      </w:rPr>
+    </w:lvl>
+  </w:abstractNum>
+  <w:abstractNum w:abstractNumId="2">
     <w:nsid w:val="56B23F29"/>
     <w:multiLevelType w:val="hybridMultilevel"/>
     <w:tmpl w:val="62C48948"/>
@@ -2633,7 +3081,120 @@
       </w:rPr>
     </w:lvl>
   </w:abstractNum>
-  <w:abstractNum w:abstractNumId="2">
+  <w:abstractNum w:abstractNumId="3">
+    <w:nsid w:val="640B4ECE"/>
+    <w:multiLevelType w:val="hybridMultilevel"/>
+    <w:tmpl w:val="F04A0212"/>
+    <w:lvl w:ilvl="0" w:tplc="04090001">
+      <w:start w:val="1"/>
+      <w:numFmt w:val="bullet"/>
+      <w:lvlText w:val=""/>
+      <w:lvlJc w:val="left"/>
+      <w:pPr>
+        <w:ind w:left="1440" w:hanging="360"/>
+      </w:pPr>
+      <w:rPr>
+        <w:rFonts w:ascii="Symbol" w:hAnsi="Symbol" w:hint="default"/>
+      </w:rPr>
+    </w:lvl>
+    <w:lvl w:ilvl="1" w:tplc="04090003" w:tentative="1">
+      <w:start w:val="1"/>
+      <w:numFmt w:val="bullet"/>
+      <w:lvlText w:val="o"/>
+      <w:lvlJc w:val="left"/>
+      <w:pPr>
+        <w:ind w:left="2160" w:hanging="360"/>
+      </w:pPr>
+      <w:rPr>
+        <w:rFonts w:ascii="Courier New" w:hAnsi="Courier New" w:cs="Courier New" w:hint="default"/>
+      </w:rPr>
+    </w:lvl>
+    <w:lvl w:ilvl="2" w:tplc="04090005" w:tentative="1">
+      <w:start w:val="1"/>
+      <w:numFmt w:val="bullet"/>
+      <w:lvlText w:val=""/>
+      <w:lvlJc w:val="left"/>
+      <w:pPr>
+        <w:ind w:left="2880" w:hanging="360"/>
+      </w:pPr>
+      <w:rPr>
+        <w:rFonts w:ascii="Wingdings" w:hAnsi="Wingdings" w:hint="default"/>
+      </w:rPr>
+    </w:lvl>
+    <w:lvl w:ilvl="3" w:tplc="04090001" w:tentative="1">
+      <w:start w:val="1"/>
+      <w:numFmt w:val="bullet"/>
+      <w:lvlText w:val=""/>
+      <w:lvlJc w:val="left"/>
+      <w:pPr>
+        <w:ind w:left="3600" w:hanging="360"/>
+      </w:pPr>
+      <w:rPr>
+        <w:rFonts w:ascii="Symbol" w:hAnsi="Symbol" w:hint="default"/>
+      </w:rPr>
+    </w:lvl>
+    <w:lvl w:ilvl="4" w:tplc="04090003" w:tentative="1">
+      <w:start w:val="1"/>
+      <w:numFmt w:val="bullet"/>
+      <w:lvlText w:val="o"/>
+      <w:lvlJc w:val="left"/>
+      <w:pPr>
+        <w:ind w:left="4320" w:hanging="360"/>
+      </w:pPr>
+      <w:rPr>
+        <w:rFonts w:ascii="Courier New" w:hAnsi="Courier New" w:cs="Courier New" w:hint="default"/>
+      </w:rPr>
+    </w:lvl>
+    <w:lvl w:ilvl="5" w:tplc="04090005" w:tentative="1">
+      <w:start w:val="1"/>
+      <w:numFmt w:val="bullet"/>
+      <w:lvlText w:val=""/>
+      <w:lvlJc w:val="left"/>
+      <w:pPr>
+        <w:ind w:left="5040" w:hanging="360"/>
+      </w:pPr>
+      <w:rPr>
+        <w:rFonts w:ascii="Wingdings" w:hAnsi="Wingdings" w:hint="default"/>
+      </w:rPr>
+    </w:lvl>
+    <w:lvl w:ilvl="6" w:tplc="04090001" w:tentative="1">
+      <w:start w:val="1"/>
+      <w:numFmt w:val="bullet"/>
+      <w:lvlText w:val=""/>
+      <w:lvlJc w:val="left"/>
+      <w:pPr>
+        <w:ind w:left="5760" w:hanging="360"/>
+      </w:pPr>
+      <w:rPr>
+        <w:rFonts w:ascii="Symbol" w:hAnsi="Symbol" w:hint="default"/>
+      </w:rPr>
+    </w:lvl>
+    <w:lvl w:ilvl="7" w:tplc="04090003" w:tentative="1">
+      <w:start w:val="1"/>
+      <w:numFmt w:val="bullet"/>
+      <w:lvlText w:val="o"/>
+      <w:lvlJc w:val="left"/>
+      <w:pPr>
+        <w:ind w:left="6480" w:hanging="360"/>
+      </w:pPr>
+      <w:rPr>
+        <w:rFonts w:ascii="Courier New" w:hAnsi="Courier New" w:cs="Courier New" w:hint="default"/>
+      </w:rPr>
+    </w:lvl>
+    <w:lvl w:ilvl="8" w:tplc="04090005" w:tentative="1">
+      <w:start w:val="1"/>
+      <w:numFmt w:val="bullet"/>
+      <w:lvlText w:val=""/>
+      <w:lvlJc w:val="left"/>
+      <w:pPr>
+        <w:ind w:left="7200" w:hanging="360"/>
+      </w:pPr>
+      <w:rPr>
+        <w:rFonts w:ascii="Wingdings" w:hAnsi="Wingdings" w:hint="default"/>
+      </w:rPr>
+    </w:lvl>
+  </w:abstractNum>
+  <w:abstractNum w:abstractNumId="4">
     <w:nsid w:val="761B2DE0"/>
     <w:multiLevelType w:val="hybridMultilevel"/>
     <w:tmpl w:val="BFDAC196"/>
@@ -2747,13 +3308,19 @@
     </w:lvl>
   </w:abstractNum>
   <w:num w:numId="1">
-    <w:abstractNumId w:val="1"/>
+    <w:abstractNumId w:val="2"/>
   </w:num>
   <w:num w:numId="2">
-    <w:abstractNumId w:val="2"/>
+    <w:abstractNumId w:val="4"/>
   </w:num>
   <w:num w:numId="3">
     <w:abstractNumId w:val="0"/>
+  </w:num>
+  <w:num w:numId="4">
+    <w:abstractNumId w:val="1"/>
+  </w:num>
+  <w:num w:numId="5">
+    <w:abstractNumId w:val="3"/>
   </w:num>
 </w:numbering>
 </file>
@@ -3486,7 +4053,7 @@
 </file>
 
 <file path=customXml/itemProps1.xml><?xml version="1.0" encoding="utf-8"?>
-<ds:datastoreItem xmlns:ds="http://schemas.openxmlformats.org/officeDocument/2006/customXml" ds:itemID="{51686B7A-080F-4CD6-A73F-65713CC9B35D}">
+<ds:datastoreItem xmlns:ds="http://schemas.openxmlformats.org/officeDocument/2006/customXml" ds:itemID="{EA0D0314-3F1F-4CB3-B9F4-9702C7BB6AD6}">
   <ds:schemaRefs>
     <ds:schemaRef ds:uri="http://schemas.openxmlformats.org/officeDocument/2006/bibliography"/>
   </ds:schemaRefs>

--- a/Similar system info.docx
+++ b/Similar system info.docx
@@ -2720,6 +2720,409 @@
         </w:rPr>
         <w:t>capabilities.</w:t>
       </w:r>
+      <w:r>
+        <w:rPr>
+          <w:sz w:val="28"/>
+          <w:szCs w:val="28"/>
+        </w:rPr>
+        <w:t xml:space="preserve"> </w:t>
+      </w:r>
+    </w:p>
+    <w:p>
+      <w:pPr>
+        <w:rPr>
+          <w:sz w:val="28"/>
+          <w:szCs w:val="28"/>
+        </w:rPr>
+      </w:pPr>
+    </w:p>
+    <w:p>
+      <w:pPr>
+        <w:rPr>
+          <w:b/>
+          <w:bCs/>
+          <w:sz w:val="28"/>
+          <w:szCs w:val="28"/>
+        </w:rPr>
+      </w:pPr>
+      <w:r>
+        <w:rPr>
+          <w:sz w:val="28"/>
+          <w:szCs w:val="28"/>
+        </w:rPr>
+        <w:br w:type="column"/>
+      </w:r>
+      <w:r>
+        <w:rPr>
+          <w:b/>
+          <w:bCs/>
+          <w:sz w:val="28"/>
+          <w:szCs w:val="28"/>
+        </w:rPr>
+        <w:lastRenderedPageBreak/>
+        <w:t>Common Sense Reasoning for Detection, Prevention,</w:t>
+      </w:r>
+      <w:r>
+        <w:rPr>
+          <w:b/>
+          <w:bCs/>
+          <w:sz w:val="28"/>
+          <w:szCs w:val="28"/>
+        </w:rPr>
+        <w:t xml:space="preserve"> </w:t>
+      </w:r>
+      <w:r>
+        <w:rPr>
+          <w:b/>
+          <w:bCs/>
+          <w:sz w:val="28"/>
+          <w:szCs w:val="28"/>
+        </w:rPr>
+        <w:t>and Mitigation of Cyberbullying</w:t>
+      </w:r>
+    </w:p>
+    <w:p>
+      <w:pPr>
+        <w:rPr>
+          <w:sz w:val="28"/>
+          <w:szCs w:val="28"/>
+        </w:rPr>
+      </w:pPr>
+      <w:r>
+        <w:rPr>
+          <w:sz w:val="28"/>
+          <w:szCs w:val="28"/>
+        </w:rPr>
+        <w:t>Cyberbullying or harassment on social networks is as much</w:t>
+      </w:r>
+      <w:r>
+        <w:rPr>
+          <w:sz w:val="28"/>
+          <w:szCs w:val="28"/>
+        </w:rPr>
+        <w:t xml:space="preserve"> </w:t>
+      </w:r>
+      <w:r>
+        <w:rPr>
+          <w:sz w:val="28"/>
+          <w:szCs w:val="28"/>
+        </w:rPr>
+        <w:t>a threat to the viability of online social networks for youth</w:t>
+      </w:r>
+      <w:r>
+        <w:rPr>
+          <w:sz w:val="28"/>
+          <w:szCs w:val="28"/>
+        </w:rPr>
+        <w:t xml:space="preserve"> </w:t>
+      </w:r>
+      <w:r>
+        <w:rPr>
+          <w:sz w:val="28"/>
+          <w:szCs w:val="28"/>
+        </w:rPr>
+        <w:t>today as spam once was to email in the early days of the internet.</w:t>
+      </w:r>
+    </w:p>
+    <w:p>
+      <w:pPr>
+        <w:rPr>
+          <w:sz w:val="28"/>
+          <w:szCs w:val="28"/>
+        </w:rPr>
+      </w:pPr>
+      <w:r>
+        <w:rPr>
+          <w:noProof/>
+          <w:sz w:val="28"/>
+          <w:szCs w:val="28"/>
+        </w:rPr>
+        <w:drawing>
+          <wp:inline distT="0" distB="0" distL="0" distR="0">
+            <wp:extent cx="5819775" cy="838200"/>
+            <wp:effectExtent l="0" t="0" r="9525" b="0"/>
+            <wp:docPr id="6" name="Picture 6" descr="D:\Zeyad\trash\ML\results9.PNG"/>
+            <wp:cNvGraphicFramePr>
+              <a:graphicFrameLocks xmlns:a="http://schemas.openxmlformats.org/drawingml/2006/main" noChangeAspect="1"/>
+            </wp:cNvGraphicFramePr>
+            <a:graphic xmlns:a="http://schemas.openxmlformats.org/drawingml/2006/main">
+              <a:graphicData uri="http://schemas.openxmlformats.org/drawingml/2006/picture">
+                <pic:pic xmlns:pic="http://schemas.openxmlformats.org/drawingml/2006/picture">
+                  <pic:nvPicPr>
+                    <pic:cNvPr id="0" name="Picture 3" descr="D:\Zeyad\trash\ML\results9.PNG"/>
+                    <pic:cNvPicPr>
+                      <a:picLocks noChangeAspect="1" noChangeArrowheads="1"/>
+                    </pic:cNvPicPr>
+                  </pic:nvPicPr>
+                  <pic:blipFill>
+                    <a:blip r:embed="rId12">
+                      <a:extLst>
+                        <a:ext uri="{28A0092B-C50C-407E-A947-70E740481C1C}">
+                          <a14:useLocalDpi xmlns:a14="http://schemas.microsoft.com/office/drawing/2010/main" val="0"/>
+                        </a:ext>
+                      </a:extLst>
+                    </a:blip>
+                    <a:srcRect/>
+                    <a:stretch>
+                      <a:fillRect/>
+                    </a:stretch>
+                  </pic:blipFill>
+                  <pic:spPr bwMode="auto">
+                    <a:xfrm>
+                      <a:off x="0" y="0"/>
+                      <a:ext cx="5819775" cy="838200"/>
+                    </a:xfrm>
+                    <a:prstGeom prst="rect">
+                      <a:avLst/>
+                    </a:prstGeom>
+                    <a:noFill/>
+                    <a:ln>
+                      <a:noFill/>
+                    </a:ln>
+                  </pic:spPr>
+                </pic:pic>
+              </a:graphicData>
+            </a:graphic>
+          </wp:inline>
+        </w:drawing>
+      </w:r>
+    </w:p>
+    <w:p>
+      <w:pPr>
+        <w:rPr>
+          <w:sz w:val="28"/>
+          <w:szCs w:val="28"/>
+        </w:rPr>
+      </w:pPr>
+      <w:r>
+        <w:rPr>
+          <w:sz w:val="28"/>
+          <w:szCs w:val="28"/>
+        </w:rPr>
+        <w:t xml:space="preserve">Proposed </w:t>
+      </w:r>
+      <w:r>
+        <w:rPr>
+          <w:sz w:val="28"/>
+          <w:szCs w:val="28"/>
+        </w:rPr>
+        <w:t>models</w:t>
+      </w:r>
+      <w:r>
+        <w:rPr>
+          <w:sz w:val="28"/>
+          <w:szCs w:val="28"/>
+        </w:rPr>
+        <w:t>:  T</w:t>
+      </w:r>
+      <w:r>
+        <w:rPr>
+          <w:sz w:val="28"/>
+          <w:szCs w:val="28"/>
+        </w:rPr>
+        <w:t>o detect explicit bullying language pertaining to (1) sexuality, (2) race &amp; culture</w:t>
+      </w:r>
+      <w:r>
+        <w:rPr>
+          <w:sz w:val="28"/>
+          <w:szCs w:val="28"/>
+        </w:rPr>
+        <w:t xml:space="preserve"> </w:t>
+      </w:r>
+      <w:r>
+        <w:rPr>
+          <w:sz w:val="28"/>
+          <w:szCs w:val="28"/>
+        </w:rPr>
+        <w:t>and (3) intelligence.</w:t>
+      </w:r>
+      <w:r>
+        <w:t xml:space="preserve"> </w:t>
+      </w:r>
+      <w:r>
+        <w:rPr>
+          <w:sz w:val="28"/>
+          <w:szCs w:val="28"/>
+        </w:rPr>
+        <w:t>Binary</w:t>
+      </w:r>
+      <w:r>
+        <w:rPr>
+          <w:sz w:val="28"/>
+          <w:szCs w:val="28"/>
+        </w:rPr>
+        <w:t xml:space="preserve"> </w:t>
+      </w:r>
+      <w:r>
+        <w:rPr>
+          <w:sz w:val="28"/>
+          <w:szCs w:val="28"/>
+        </w:rPr>
+        <w:t>classifiers outperform their multiclass counterparts: JRip and Support Vector Machines were the best performing in terms of</w:t>
+      </w:r>
+      <w:r>
+        <w:rPr>
+          <w:sz w:val="28"/>
+          <w:szCs w:val="28"/>
+        </w:rPr>
+        <w:t xml:space="preserve"> </w:t>
+      </w:r>
+      <w:r>
+        <w:rPr>
+          <w:sz w:val="28"/>
+          <w:szCs w:val="28"/>
+        </w:rPr>
+        <w:t>accuracy and kappa values.</w:t>
+      </w:r>
+    </w:p>
+    <w:p>
+      <w:pPr>
+        <w:numPr>
+          <w:ilvl w:val="0"/>
+          <w:numId w:val="6"/>
+        </w:numPr>
+        <w:rPr>
+          <w:sz w:val="28"/>
+          <w:szCs w:val="28"/>
+        </w:rPr>
+      </w:pPr>
+      <w:r>
+        <w:rPr>
+          <w:sz w:val="28"/>
+          <w:szCs w:val="28"/>
+        </w:rPr>
+        <w:t>Tf-Idf</w:t>
+      </w:r>
+      <w:r>
+        <w:rPr>
+          <w:sz w:val="28"/>
+          <w:szCs w:val="28"/>
+        </w:rPr>
+        <w:t>.</w:t>
+      </w:r>
+    </w:p>
+    <w:p>
+      <w:pPr>
+        <w:numPr>
+          <w:ilvl w:val="0"/>
+          <w:numId w:val="6"/>
+        </w:numPr>
+        <w:rPr>
+          <w:sz w:val="28"/>
+          <w:szCs w:val="28"/>
+        </w:rPr>
+      </w:pPr>
+      <w:r>
+        <w:rPr>
+          <w:sz w:val="28"/>
+          <w:szCs w:val="28"/>
+        </w:rPr>
+        <w:t>Ortony lexicon for negative affect</w:t>
+      </w:r>
+      <w:r>
+        <w:rPr>
+          <w:sz w:val="28"/>
+          <w:szCs w:val="28"/>
+        </w:rPr>
+        <w:t>.</w:t>
+      </w:r>
+    </w:p>
+    <w:p>
+      <w:pPr>
+        <w:numPr>
+          <w:ilvl w:val="0"/>
+          <w:numId w:val="6"/>
+        </w:numPr>
+        <w:rPr>
+          <w:sz w:val="28"/>
+          <w:szCs w:val="28"/>
+        </w:rPr>
+      </w:pPr>
+      <w:r>
+        <w:rPr>
+          <w:sz w:val="28"/>
+          <w:szCs w:val="28"/>
+        </w:rPr>
+        <w:t>List of slurs &amp; profanity</w:t>
+      </w:r>
+      <w:r>
+        <w:rPr>
+          <w:sz w:val="28"/>
+          <w:szCs w:val="28"/>
+        </w:rPr>
+        <w:t>.</w:t>
+      </w:r>
+    </w:p>
+    <w:p>
+      <w:pPr>
+        <w:numPr>
+          <w:ilvl w:val="0"/>
+          <w:numId w:val="6"/>
+        </w:numPr>
+        <w:rPr>
+          <w:sz w:val="28"/>
+          <w:szCs w:val="28"/>
+        </w:rPr>
+      </w:pPr>
+      <w:r>
+        <w:rPr>
+          <w:sz w:val="28"/>
+          <w:szCs w:val="28"/>
+        </w:rPr>
+        <w:t>POS bigrams</w:t>
+      </w:r>
+      <w:r>
+        <w:rPr>
+          <w:sz w:val="28"/>
+          <w:szCs w:val="28"/>
+        </w:rPr>
+        <w:t>.</w:t>
+      </w:r>
+    </w:p>
+    <w:p>
+      <w:pPr>
+        <w:numPr>
+          <w:ilvl w:val="0"/>
+          <w:numId w:val="6"/>
+        </w:numPr>
+        <w:rPr>
+          <w:sz w:val="28"/>
+          <w:szCs w:val="28"/>
+        </w:rPr>
+      </w:pPr>
+      <w:r>
+        <w:rPr>
+          <w:sz w:val="28"/>
+          <w:szCs w:val="28"/>
+        </w:rPr>
+        <w:t>Topic-specific unigrams &amp; bigrams</w:t>
+      </w:r>
+      <w:r>
+        <w:rPr>
+          <w:sz w:val="28"/>
+          <w:szCs w:val="28"/>
+        </w:rPr>
+        <w:t>.</w:t>
+      </w:r>
+    </w:p>
+    <w:p>
+      <w:pPr>
+        <w:numPr>
+          <w:ilvl w:val="0"/>
+          <w:numId w:val="6"/>
+        </w:numPr>
+        <w:rPr>
+          <w:sz w:val="28"/>
+          <w:szCs w:val="28"/>
+        </w:rPr>
+      </w:pPr>
+      <w:r>
+        <w:rPr>
+          <w:sz w:val="28"/>
+          <w:szCs w:val="28"/>
+        </w:rPr>
+        <w:t xml:space="preserve">Future </w:t>
+      </w:r>
       <w:bookmarkStart w:id="0" w:name="_GoBack"/>
       <w:bookmarkEnd w:id="0"/>
       <w:r>
@@ -2727,7 +3130,70 @@
           <w:sz w:val="28"/>
           <w:szCs w:val="28"/>
         </w:rPr>
-        <w:t xml:space="preserve"> </w:t>
+        <w:t xml:space="preserve">work: </w:t>
+      </w:r>
+      <w:r>
+        <w:rPr>
+          <w:sz w:val="28"/>
+          <w:szCs w:val="28"/>
+        </w:rPr>
+        <w:t>We</w:t>
+      </w:r>
+      <w:r>
+        <w:rPr>
+          <w:sz w:val="28"/>
+          <w:szCs w:val="28"/>
+        </w:rPr>
+        <w:t xml:space="preserve"> </w:t>
+      </w:r>
+      <w:r>
+        <w:rPr>
+          <w:sz w:val="28"/>
+          <w:szCs w:val="28"/>
+        </w:rPr>
+        <w:t>are currently embarking on the use of a family of latent variable</w:t>
+      </w:r>
+      <w:r>
+        <w:rPr>
+          <w:sz w:val="28"/>
+          <w:szCs w:val="28"/>
+        </w:rPr>
+        <w:t xml:space="preserve"> </w:t>
+      </w:r>
+      <w:r>
+        <w:rPr>
+          <w:sz w:val="28"/>
+          <w:szCs w:val="28"/>
+        </w:rPr>
+        <w:t>models to model, understand and predict self-harm in</w:t>
+      </w:r>
+      <w:r>
+        <w:rPr>
+          <w:sz w:val="28"/>
+          <w:szCs w:val="28"/>
+        </w:rPr>
+        <w:t xml:space="preserve"> </w:t>
+      </w:r>
+      <w:r>
+        <w:rPr>
+          <w:sz w:val="28"/>
+          <w:szCs w:val="28"/>
+        </w:rPr>
+        <w:t>adolescents, a phenomenon that is not very well understood</w:t>
+      </w:r>
+      <w:r>
+        <w:rPr>
+          <w:sz w:val="28"/>
+          <w:szCs w:val="28"/>
+        </w:rPr>
+        <w:t xml:space="preserve"> </w:t>
+      </w:r>
+      <w:r>
+        <w:rPr>
+          <w:sz w:val="28"/>
+          <w:szCs w:val="28"/>
+        </w:rPr>
+        <w:t>in the field of abnormal psychology.</w:t>
       </w:r>
     </w:p>
     <w:sectPr>
@@ -2743,6 +3209,119 @@
 <file path=word/numbering.xml><?xml version="1.0" encoding="utf-8"?>
 <w:numbering xmlns:wpc="http://schemas.microsoft.com/office/word/2010/wordprocessingCanvas" xmlns:mc="http://schemas.openxmlformats.org/markup-compatibility/2006" xmlns:o="urn:schemas-microsoft-com:office:office" xmlns:r="http://schemas.openxmlformats.org/officeDocument/2006/relationships" xmlns:m="http://schemas.openxmlformats.org/officeDocument/2006/math" xmlns:v="urn:schemas-microsoft-com:vml" xmlns:wp14="http://schemas.microsoft.com/office/word/2010/wordprocessingDrawing" xmlns:wp="http://schemas.openxmlformats.org/drawingml/2006/wordprocessingDrawing" xmlns:w10="urn:schemas-microsoft-com:office:word" xmlns:w="http://schemas.openxmlformats.org/wordprocessingml/2006/main" xmlns:w14="http://schemas.microsoft.com/office/word/2010/wordml" xmlns:wpg="http://schemas.microsoft.com/office/word/2010/wordprocessingGroup" xmlns:wpi="http://schemas.microsoft.com/office/word/2010/wordprocessingInk" xmlns:wne="http://schemas.microsoft.com/office/word/2006/wordml" xmlns:wps="http://schemas.microsoft.com/office/word/2010/wordprocessingShape" mc:Ignorable="w14 wp14">
   <w:abstractNum w:abstractNumId="0">
+    <w:nsid w:val="225851DB"/>
+    <w:multiLevelType w:val="hybridMultilevel"/>
+    <w:tmpl w:val="E662EF68"/>
+    <w:lvl w:ilvl="0" w:tplc="04090001">
+      <w:start w:val="1"/>
+      <w:numFmt w:val="bullet"/>
+      <w:lvlText w:val=""/>
+      <w:lvlJc w:val="left"/>
+      <w:pPr>
+        <w:ind w:left="720" w:hanging="360"/>
+      </w:pPr>
+      <w:rPr>
+        <w:rFonts w:ascii="Symbol" w:hAnsi="Symbol" w:hint="default"/>
+      </w:rPr>
+    </w:lvl>
+    <w:lvl w:ilvl="1" w:tplc="04090003" w:tentative="1">
+      <w:start w:val="1"/>
+      <w:numFmt w:val="bullet"/>
+      <w:lvlText w:val="o"/>
+      <w:lvlJc w:val="left"/>
+      <w:pPr>
+        <w:ind w:left="1440" w:hanging="360"/>
+      </w:pPr>
+      <w:rPr>
+        <w:rFonts w:ascii="Courier New" w:hAnsi="Courier New" w:cs="Courier New" w:hint="default"/>
+      </w:rPr>
+    </w:lvl>
+    <w:lvl w:ilvl="2" w:tplc="04090005" w:tentative="1">
+      <w:start w:val="1"/>
+      <w:numFmt w:val="bullet"/>
+      <w:lvlText w:val=""/>
+      <w:lvlJc w:val="left"/>
+      <w:pPr>
+        <w:ind w:left="2160" w:hanging="360"/>
+      </w:pPr>
+      <w:rPr>
+        <w:rFonts w:ascii="Wingdings" w:hAnsi="Wingdings" w:hint="default"/>
+      </w:rPr>
+    </w:lvl>
+    <w:lvl w:ilvl="3" w:tplc="04090001" w:tentative="1">
+      <w:start w:val="1"/>
+      <w:numFmt w:val="bullet"/>
+      <w:lvlText w:val=""/>
+      <w:lvlJc w:val="left"/>
+      <w:pPr>
+        <w:ind w:left="2880" w:hanging="360"/>
+      </w:pPr>
+      <w:rPr>
+        <w:rFonts w:ascii="Symbol" w:hAnsi="Symbol" w:hint="default"/>
+      </w:rPr>
+    </w:lvl>
+    <w:lvl w:ilvl="4" w:tplc="04090003" w:tentative="1">
+      <w:start w:val="1"/>
+      <w:numFmt w:val="bullet"/>
+      <w:lvlText w:val="o"/>
+      <w:lvlJc w:val="left"/>
+      <w:pPr>
+        <w:ind w:left="3600" w:hanging="360"/>
+      </w:pPr>
+      <w:rPr>
+        <w:rFonts w:ascii="Courier New" w:hAnsi="Courier New" w:cs="Courier New" w:hint="default"/>
+      </w:rPr>
+    </w:lvl>
+    <w:lvl w:ilvl="5" w:tplc="04090005" w:tentative="1">
+      <w:start w:val="1"/>
+      <w:numFmt w:val="bullet"/>
+      <w:lvlText w:val=""/>
+      <w:lvlJc w:val="left"/>
+      <w:pPr>
+        <w:ind w:left="4320" w:hanging="360"/>
+      </w:pPr>
+      <w:rPr>
+        <w:rFonts w:ascii="Wingdings" w:hAnsi="Wingdings" w:hint="default"/>
+      </w:rPr>
+    </w:lvl>
+    <w:lvl w:ilvl="6" w:tplc="04090001" w:tentative="1">
+      <w:start w:val="1"/>
+      <w:numFmt w:val="bullet"/>
+      <w:lvlText w:val=""/>
+      <w:lvlJc w:val="left"/>
+      <w:pPr>
+        <w:ind w:left="5040" w:hanging="360"/>
+      </w:pPr>
+      <w:rPr>
+        <w:rFonts w:ascii="Symbol" w:hAnsi="Symbol" w:hint="default"/>
+      </w:rPr>
+    </w:lvl>
+    <w:lvl w:ilvl="7" w:tplc="04090003" w:tentative="1">
+      <w:start w:val="1"/>
+      <w:numFmt w:val="bullet"/>
+      <w:lvlText w:val="o"/>
+      <w:lvlJc w:val="left"/>
+      <w:pPr>
+        <w:ind w:left="5760" w:hanging="360"/>
+      </w:pPr>
+      <w:rPr>
+        <w:rFonts w:ascii="Courier New" w:hAnsi="Courier New" w:cs="Courier New" w:hint="default"/>
+      </w:rPr>
+    </w:lvl>
+    <w:lvl w:ilvl="8" w:tplc="04090005" w:tentative="1">
+      <w:start w:val="1"/>
+      <w:numFmt w:val="bullet"/>
+      <w:lvlText w:val=""/>
+      <w:lvlJc w:val="left"/>
+      <w:pPr>
+        <w:ind w:left="6480" w:hanging="360"/>
+      </w:pPr>
+      <w:rPr>
+        <w:rFonts w:ascii="Wingdings" w:hAnsi="Wingdings" w:hint="default"/>
+      </w:rPr>
+    </w:lvl>
+  </w:abstractNum>
+  <w:abstractNum w:abstractNumId="1">
     <w:nsid w:val="3DA63B59"/>
     <w:multiLevelType w:val="hybridMultilevel"/>
     <w:tmpl w:val="F93059FA"/>
@@ -2855,7 +3434,7 @@
       </w:rPr>
     </w:lvl>
   </w:abstractNum>
-  <w:abstractNum w:abstractNumId="1">
+  <w:abstractNum w:abstractNumId="2">
     <w:nsid w:val="4A0C66B0"/>
     <w:multiLevelType w:val="hybridMultilevel"/>
     <w:tmpl w:val="786C2B3E"/>
@@ -2968,7 +3547,7 @@
       </w:rPr>
     </w:lvl>
   </w:abstractNum>
-  <w:abstractNum w:abstractNumId="2">
+  <w:abstractNum w:abstractNumId="3">
     <w:nsid w:val="56B23F29"/>
     <w:multiLevelType w:val="hybridMultilevel"/>
     <w:tmpl w:val="62C48948"/>
@@ -3081,7 +3660,7 @@
       </w:rPr>
     </w:lvl>
   </w:abstractNum>
-  <w:abstractNum w:abstractNumId="3">
+  <w:abstractNum w:abstractNumId="4">
     <w:nsid w:val="640B4ECE"/>
     <w:multiLevelType w:val="hybridMultilevel"/>
     <w:tmpl w:val="F04A0212"/>
@@ -3194,7 +3773,7 @@
       </w:rPr>
     </w:lvl>
   </w:abstractNum>
-  <w:abstractNum w:abstractNumId="4">
+  <w:abstractNum w:abstractNumId="5">
     <w:nsid w:val="761B2DE0"/>
     <w:multiLevelType w:val="hybridMultilevel"/>
     <w:tmpl w:val="BFDAC196"/>
@@ -3308,19 +3887,22 @@
     </w:lvl>
   </w:abstractNum>
   <w:num w:numId="1">
+    <w:abstractNumId w:val="3"/>
+  </w:num>
+  <w:num w:numId="2">
+    <w:abstractNumId w:val="5"/>
+  </w:num>
+  <w:num w:numId="3">
+    <w:abstractNumId w:val="1"/>
+  </w:num>
+  <w:num w:numId="4">
     <w:abstractNumId w:val="2"/>
   </w:num>
-  <w:num w:numId="2">
+  <w:num w:numId="5">
     <w:abstractNumId w:val="4"/>
   </w:num>
-  <w:num w:numId="3">
+  <w:num w:numId="6">
     <w:abstractNumId w:val="0"/>
-  </w:num>
-  <w:num w:numId="4">
-    <w:abstractNumId w:val="1"/>
-  </w:num>
-  <w:num w:numId="5">
-    <w:abstractNumId w:val="3"/>
   </w:num>
 </w:numbering>
 </file>
@@ -4053,7 +4635,7 @@
 </file>
 
 <file path=customXml/itemProps1.xml><?xml version="1.0" encoding="utf-8"?>
-<ds:datastoreItem xmlns:ds="http://schemas.openxmlformats.org/officeDocument/2006/customXml" ds:itemID="{EA0D0314-3F1F-4CB3-B9F4-9702C7BB6AD6}">
+<ds:datastoreItem xmlns:ds="http://schemas.openxmlformats.org/officeDocument/2006/customXml" ds:itemID="{F6626018-6BB8-4D05-ACCE-084BFC28D421}">
   <ds:schemaRefs>
     <ds:schemaRef ds:uri="http://schemas.openxmlformats.org/officeDocument/2006/bibliography"/>
   </ds:schemaRefs>

--- a/Similar system info.docx
+++ b/Similar system info.docx
@@ -806,7 +806,7 @@
           <w:sz w:val="28"/>
           <w:szCs w:val="28"/>
         </w:rPr>
-        <w:t>Direct User Tagging: On Twitter this can be easily detected by looking at the presence of the special @USER tag.</w:t>
+        <w:t>Direct User Tagging</w:t>
       </w:r>
     </w:p>
     <w:p>
@@ -851,7 +851,6 @@
           <w:sz w:val="28"/>
           <w:szCs w:val="28"/>
         </w:rPr>
-        <w:lastRenderedPageBreak/>
         <w:t xml:space="preserve"> </w:t>
       </w:r>
       <w:r>
@@ -879,16 +878,8 @@
           <w:szCs w:val="28"/>
         </w:rPr>
       </w:pPr>
-      <w:r>
-        <w:rPr>
-          <w:rFonts w:cs="Times New Roman"/>
-          <w:b/>
-          <w:bCs/>
-          <w:sz w:val="28"/>
-          <w:szCs w:val="28"/>
-        </w:rPr>
-        <w:br w:type="page"/>
-      </w:r>
+      <w:bookmarkStart w:id="0" w:name="_GoBack"/>
+      <w:bookmarkEnd w:id="0"/>
     </w:p>
     <w:p>
       <w:pPr>
@@ -912,7 +903,6 @@
           <w:sz w:val="28"/>
           <w:szCs w:val="28"/>
         </w:rPr>
-        <w:lastRenderedPageBreak/>
         <w:t xml:space="preserve">Experts and Machines </w:t>
       </w:r>
       <w:r>
@@ -3121,16 +3111,7 @@
           <w:sz w:val="28"/>
           <w:szCs w:val="28"/>
         </w:rPr>
-        <w:t xml:space="preserve">Future </w:t>
-      </w:r>
-      <w:bookmarkStart w:id="0" w:name="_GoBack"/>
-      <w:bookmarkEnd w:id="0"/>
-      <w:r>
-        <w:rPr>
-          <w:sz w:val="28"/>
-          <w:szCs w:val="28"/>
-        </w:rPr>
-        <w:t xml:space="preserve">work: </w:t>
+        <w:t xml:space="preserve">Future work: </w:t>
       </w:r>
       <w:r>
         <w:rPr>
@@ -4635,7 +4616,7 @@
 </file>
 
 <file path=customXml/itemProps1.xml><?xml version="1.0" encoding="utf-8"?>
-<ds:datastoreItem xmlns:ds="http://schemas.openxmlformats.org/officeDocument/2006/customXml" ds:itemID="{F6626018-6BB8-4D05-ACCE-084BFC28D421}">
+<ds:datastoreItem xmlns:ds="http://schemas.openxmlformats.org/officeDocument/2006/customXml" ds:itemID="{E419EC9F-CB5D-46D7-B513-3D41799F28B3}">
   <ds:schemaRefs>
     <ds:schemaRef ds:uri="http://schemas.openxmlformats.org/officeDocument/2006/bibliography"/>
   </ds:schemaRefs>

--- a/Similar system info.docx
+++ b/Similar system info.docx
@@ -878,8 +878,6 @@
           <w:szCs w:val="28"/>
         </w:rPr>
       </w:pPr>
-      <w:bookmarkStart w:id="0" w:name="_GoBack"/>
-      <w:bookmarkEnd w:id="0"/>
     </w:p>
     <w:p>
       <w:pPr>
@@ -3177,6 +3175,890 @@
         <w:t>in the field of abnormal psychology.</w:t>
       </w:r>
     </w:p>
+    <w:p>
+      <w:pPr>
+        <w:rPr>
+          <w:sz w:val="28"/>
+          <w:szCs w:val="28"/>
+        </w:rPr>
+      </w:pPr>
+      <w:r>
+        <w:rPr>
+          <w:sz w:val="28"/>
+          <w:szCs w:val="28"/>
+        </w:rPr>
+        <w:br w:type="column"/>
+      </w:r>
+    </w:p>
+    <w:tbl>
+      <w:tblPr>
+        <w:tblStyle w:val="TableGrid"/>
+        <w:tblW w:w="11151" w:type="dxa"/>
+        <w:jc w:val="center"/>
+        <w:tblInd w:w="-1911" w:type="dxa"/>
+        <w:tblLook w:val="04A0" w:firstRow="1" w:lastRow="0" w:firstColumn="1" w:lastColumn="0" w:noHBand="0" w:noVBand="1"/>
+      </w:tblPr>
+      <w:tblGrid>
+        <w:gridCol w:w="3856"/>
+        <w:gridCol w:w="3100"/>
+        <w:gridCol w:w="4195"/>
+      </w:tblGrid>
+      <w:tr>
+        <w:trPr>
+          <w:jc w:val="center"/>
+        </w:trPr>
+        <w:tc>
+          <w:tcPr>
+            <w:tcW w:w="3856" w:type="dxa"/>
+            <w:vAlign w:val="center"/>
+          </w:tcPr>
+          <w:p>
+            <w:pPr>
+              <w:jc w:val="center"/>
+              <w:rPr>
+                <w:b/>
+                <w:bCs/>
+                <w:sz w:val="28"/>
+                <w:szCs w:val="28"/>
+              </w:rPr>
+            </w:pPr>
+          </w:p>
+        </w:tc>
+        <w:tc>
+          <w:tcPr>
+            <w:tcW w:w="3100" w:type="dxa"/>
+            <w:vAlign w:val="center"/>
+          </w:tcPr>
+          <w:p>
+            <w:pPr>
+              <w:jc w:val="center"/>
+              <w:rPr>
+                <w:b/>
+                <w:bCs/>
+                <w:sz w:val="28"/>
+                <w:szCs w:val="28"/>
+              </w:rPr>
+            </w:pPr>
+            <w:r>
+              <w:rPr>
+                <w:b/>
+                <w:bCs/>
+                <w:sz w:val="28"/>
+                <w:szCs w:val="28"/>
+              </w:rPr>
+              <w:t>Previous System</w:t>
+            </w:r>
+          </w:p>
+        </w:tc>
+        <w:tc>
+          <w:tcPr>
+            <w:tcW w:w="4195" w:type="dxa"/>
+            <w:vAlign w:val="center"/>
+          </w:tcPr>
+          <w:p>
+            <w:pPr>
+              <w:jc w:val="center"/>
+              <w:rPr>
+                <w:b/>
+                <w:bCs/>
+                <w:sz w:val="28"/>
+                <w:szCs w:val="28"/>
+              </w:rPr>
+            </w:pPr>
+            <w:r>
+              <w:rPr>
+                <w:b/>
+                <w:bCs/>
+                <w:sz w:val="28"/>
+                <w:szCs w:val="28"/>
+              </w:rPr>
+              <w:t>Our System</w:t>
+            </w:r>
+          </w:p>
+        </w:tc>
+      </w:tr>
+      <w:tr>
+        <w:trPr>
+          <w:jc w:val="center"/>
+        </w:trPr>
+        <w:tc>
+          <w:tcPr>
+            <w:tcW w:w="3856" w:type="dxa"/>
+            <w:vAlign w:val="center"/>
+          </w:tcPr>
+          <w:p>
+            <w:pPr>
+              <w:jc w:val="center"/>
+              <w:rPr>
+                <w:sz w:val="28"/>
+                <w:szCs w:val="28"/>
+              </w:rPr>
+            </w:pPr>
+            <w:r>
+              <w:rPr>
+                <w:sz w:val="28"/>
+                <w:szCs w:val="28"/>
+              </w:rPr>
+              <w:t>Accuracy</w:t>
+            </w:r>
+          </w:p>
+        </w:tc>
+        <w:tc>
+          <w:tcPr>
+            <w:tcW w:w="3100" w:type="dxa"/>
+            <w:vAlign w:val="center"/>
+          </w:tcPr>
+          <w:p>
+            <w:pPr>
+              <w:jc w:val="center"/>
+              <w:rPr>
+                <w:sz w:val="28"/>
+                <w:szCs w:val="28"/>
+              </w:rPr>
+            </w:pPr>
+            <w:r>
+              <w:rPr>
+                <w:sz w:val="28"/>
+                <w:szCs w:val="28"/>
+              </w:rPr>
+              <w:t>ranging between 34% and 66%</w:t>
+            </w:r>
+          </w:p>
+        </w:tc>
+        <w:tc>
+          <w:tcPr>
+            <w:tcW w:w="4195" w:type="dxa"/>
+            <w:vAlign w:val="center"/>
+          </w:tcPr>
+          <w:p>
+            <w:pPr>
+              <w:jc w:val="center"/>
+              <w:rPr>
+                <w:sz w:val="28"/>
+                <w:szCs w:val="28"/>
+              </w:rPr>
+            </w:pPr>
+            <w:r>
+              <w:rPr>
+                <w:sz w:val="28"/>
+                <w:szCs w:val="28"/>
+              </w:rPr>
+              <w:t>Definitely higher</w:t>
+            </w:r>
+          </w:p>
+        </w:tc>
+      </w:tr>
+      <w:tr>
+        <w:trPr>
+          <w:jc w:val="center"/>
+        </w:trPr>
+        <w:tc>
+          <w:tcPr>
+            <w:tcW w:w="3856" w:type="dxa"/>
+            <w:vAlign w:val="center"/>
+          </w:tcPr>
+          <w:p>
+            <w:pPr>
+              <w:jc w:val="center"/>
+              <w:rPr>
+                <w:sz w:val="28"/>
+                <w:szCs w:val="28"/>
+              </w:rPr>
+            </w:pPr>
+            <w:r>
+              <w:rPr>
+                <w:sz w:val="28"/>
+                <w:szCs w:val="28"/>
+              </w:rPr>
+              <w:t>Methodology</w:t>
+            </w:r>
+          </w:p>
+        </w:tc>
+        <w:tc>
+          <w:tcPr>
+            <w:tcW w:w="3100" w:type="dxa"/>
+            <w:vAlign w:val="center"/>
+          </w:tcPr>
+          <w:p>
+            <w:pPr>
+              <w:numPr>
+                <w:ilvl w:val="0"/>
+                <w:numId w:val="8"/>
+              </w:numPr>
+              <w:rPr>
+                <w:sz w:val="28"/>
+                <w:szCs w:val="28"/>
+              </w:rPr>
+            </w:pPr>
+            <w:r>
+              <w:rPr>
+                <w:sz w:val="28"/>
+                <w:szCs w:val="28"/>
+              </w:rPr>
+              <w:t>SVM</w:t>
+            </w:r>
+          </w:p>
+          <w:p>
+            <w:pPr>
+              <w:numPr>
+                <w:ilvl w:val="0"/>
+                <w:numId w:val="8"/>
+              </w:numPr>
+              <w:rPr>
+                <w:sz w:val="28"/>
+                <w:szCs w:val="28"/>
+              </w:rPr>
+            </w:pPr>
+            <w:r>
+              <w:rPr>
+                <w:sz w:val="28"/>
+                <w:szCs w:val="28"/>
+              </w:rPr>
+              <w:t>Bag of words</w:t>
+            </w:r>
+          </w:p>
+          <w:p>
+            <w:pPr>
+              <w:numPr>
+                <w:ilvl w:val="0"/>
+                <w:numId w:val="8"/>
+              </w:numPr>
+              <w:rPr>
+                <w:sz w:val="28"/>
+                <w:szCs w:val="28"/>
+              </w:rPr>
+            </w:pPr>
+            <w:r>
+              <w:rPr>
+                <w:sz w:val="28"/>
+                <w:szCs w:val="28"/>
+              </w:rPr>
+              <w:t>TD-IDF</w:t>
+            </w:r>
+          </w:p>
+          <w:p>
+            <w:pPr>
+              <w:numPr>
+                <w:ilvl w:val="0"/>
+                <w:numId w:val="8"/>
+              </w:numPr>
+              <w:rPr>
+                <w:sz w:val="28"/>
+                <w:szCs w:val="28"/>
+              </w:rPr>
+            </w:pPr>
+            <w:r>
+              <w:rPr>
+                <w:sz w:val="28"/>
+                <w:szCs w:val="28"/>
+              </w:rPr>
+              <w:t>Profane words</w:t>
+            </w:r>
+          </w:p>
+          <w:p>
+            <w:pPr>
+              <w:numPr>
+                <w:ilvl w:val="0"/>
+                <w:numId w:val="8"/>
+              </w:numPr>
+              <w:rPr>
+                <w:sz w:val="28"/>
+                <w:szCs w:val="28"/>
+              </w:rPr>
+            </w:pPr>
+            <w:r>
+              <w:rPr>
+                <w:sz w:val="28"/>
+                <w:szCs w:val="28"/>
+              </w:rPr>
+              <w:t>S</w:t>
+            </w:r>
+            <w:r>
+              <w:rPr>
+                <w:sz w:val="28"/>
+                <w:szCs w:val="28"/>
+              </w:rPr>
+              <w:t>econd person pronouns</w:t>
+            </w:r>
+          </w:p>
+          <w:p>
+            <w:pPr>
+              <w:numPr>
+                <w:ilvl w:val="0"/>
+                <w:numId w:val="8"/>
+              </w:numPr>
+              <w:rPr>
+                <w:sz w:val="28"/>
+                <w:szCs w:val="28"/>
+              </w:rPr>
+            </w:pPr>
+            <w:r>
+              <w:rPr>
+                <w:sz w:val="28"/>
+                <w:szCs w:val="28"/>
+              </w:rPr>
+              <w:t>O</w:t>
+            </w:r>
+            <w:r>
+              <w:rPr>
+                <w:sz w:val="28"/>
+                <w:szCs w:val="28"/>
+              </w:rPr>
+              <w:t>ther personal pronouns</w:t>
+            </w:r>
+          </w:p>
+          <w:p>
+            <w:pPr>
+              <w:numPr>
+                <w:ilvl w:val="0"/>
+                <w:numId w:val="8"/>
+              </w:numPr>
+              <w:rPr>
+                <w:sz w:val="28"/>
+                <w:szCs w:val="28"/>
+              </w:rPr>
+            </w:pPr>
+            <w:r>
+              <w:rPr>
+                <w:sz w:val="28"/>
+                <w:szCs w:val="28"/>
+              </w:rPr>
+              <w:t>T</w:t>
+            </w:r>
+            <w:r>
+              <w:rPr>
+                <w:sz w:val="28"/>
+                <w:szCs w:val="28"/>
+              </w:rPr>
+              <w:t>he weight</w:t>
+            </w:r>
+            <w:r>
+              <w:rPr>
+                <w:sz w:val="28"/>
+                <w:szCs w:val="28"/>
+              </w:rPr>
+              <w:t xml:space="preserve"> o</w:t>
+            </w:r>
+            <w:r>
+              <w:rPr>
+                <w:sz w:val="28"/>
+                <w:szCs w:val="28"/>
+              </w:rPr>
+              <w:t>f</w:t>
+            </w:r>
+            <w:r>
+              <w:rPr>
+                <w:sz w:val="28"/>
+                <w:szCs w:val="28"/>
+              </w:rPr>
+              <w:t xml:space="preserve"> the words in each sentence.</w:t>
+            </w:r>
+          </w:p>
+        </w:tc>
+        <w:tc>
+          <w:tcPr>
+            <w:tcW w:w="4195" w:type="dxa"/>
+            <w:vAlign w:val="center"/>
+          </w:tcPr>
+          <w:p>
+            <w:pPr>
+              <w:numPr>
+                <w:ilvl w:val="0"/>
+                <w:numId w:val="7"/>
+              </w:numPr>
+              <w:rPr>
+                <w:sz w:val="28"/>
+                <w:szCs w:val="28"/>
+              </w:rPr>
+            </w:pPr>
+            <w:r>
+              <w:rPr>
+                <w:sz w:val="28"/>
+                <w:szCs w:val="28"/>
+              </w:rPr>
+              <w:t xml:space="preserve">Sentiment </w:t>
+            </w:r>
+            <w:r>
+              <w:rPr>
+                <w:sz w:val="28"/>
+                <w:szCs w:val="28"/>
+              </w:rPr>
+              <w:t>and contextual features a</w:t>
+            </w:r>
+            <w:r>
+              <w:rPr>
+                <w:sz w:val="28"/>
+                <w:szCs w:val="28"/>
+              </w:rPr>
+              <w:t>nalysis</w:t>
+            </w:r>
+          </w:p>
+          <w:p>
+            <w:pPr>
+              <w:numPr>
+                <w:ilvl w:val="0"/>
+                <w:numId w:val="7"/>
+              </w:numPr>
+              <w:rPr>
+                <w:sz w:val="28"/>
+                <w:szCs w:val="28"/>
+              </w:rPr>
+            </w:pPr>
+            <w:r>
+              <w:rPr>
+                <w:sz w:val="28"/>
+                <w:szCs w:val="28"/>
+              </w:rPr>
+              <w:t>Bag of words</w:t>
+            </w:r>
+          </w:p>
+          <w:p>
+            <w:pPr>
+              <w:numPr>
+                <w:ilvl w:val="0"/>
+                <w:numId w:val="7"/>
+              </w:numPr>
+              <w:rPr>
+                <w:sz w:val="28"/>
+                <w:szCs w:val="28"/>
+              </w:rPr>
+            </w:pPr>
+            <w:r>
+              <w:rPr>
+                <w:sz w:val="28"/>
+                <w:szCs w:val="28"/>
+              </w:rPr>
+              <w:t>Syntactic features</w:t>
+            </w:r>
+          </w:p>
+          <w:p>
+            <w:pPr>
+              <w:numPr>
+                <w:ilvl w:val="0"/>
+                <w:numId w:val="7"/>
+              </w:numPr>
+              <w:rPr>
+                <w:sz w:val="28"/>
+                <w:szCs w:val="28"/>
+              </w:rPr>
+            </w:pPr>
+            <w:r>
+              <w:rPr>
+                <w:sz w:val="28"/>
+                <w:szCs w:val="28"/>
+              </w:rPr>
+              <w:t>Semantic features</w:t>
+            </w:r>
+          </w:p>
+          <w:p>
+            <w:pPr>
+              <w:numPr>
+                <w:ilvl w:val="0"/>
+                <w:numId w:val="7"/>
+              </w:numPr>
+              <w:rPr>
+                <w:sz w:val="28"/>
+                <w:szCs w:val="28"/>
+              </w:rPr>
+            </w:pPr>
+            <w:r>
+              <w:rPr>
+                <w:sz w:val="28"/>
+                <w:szCs w:val="28"/>
+              </w:rPr>
+              <w:t>Sentiment features</w:t>
+            </w:r>
+          </w:p>
+          <w:p>
+            <w:pPr>
+              <w:numPr>
+                <w:ilvl w:val="0"/>
+                <w:numId w:val="7"/>
+              </w:numPr>
+              <w:rPr>
+                <w:sz w:val="28"/>
+                <w:szCs w:val="28"/>
+              </w:rPr>
+            </w:pPr>
+            <w:r>
+              <w:rPr>
+                <w:sz w:val="28"/>
+                <w:szCs w:val="28"/>
+              </w:rPr>
+              <w:t>Social features</w:t>
+            </w:r>
+          </w:p>
+          <w:p>
+            <w:pPr>
+              <w:numPr>
+                <w:ilvl w:val="0"/>
+                <w:numId w:val="7"/>
+              </w:numPr>
+              <w:rPr>
+                <w:sz w:val="28"/>
+                <w:szCs w:val="28"/>
+              </w:rPr>
+            </w:pPr>
+            <w:r>
+              <w:rPr>
+                <w:sz w:val="28"/>
+                <w:szCs w:val="28"/>
+              </w:rPr>
+              <w:t>Linguistic Inquiry and Word Count</w:t>
+            </w:r>
+          </w:p>
+          <w:p>
+            <w:pPr>
+              <w:numPr>
+                <w:ilvl w:val="0"/>
+                <w:numId w:val="7"/>
+              </w:numPr>
+              <w:rPr>
+                <w:sz w:val="28"/>
+                <w:szCs w:val="28"/>
+              </w:rPr>
+            </w:pPr>
+            <w:r>
+              <w:rPr>
+                <w:sz w:val="28"/>
+                <w:szCs w:val="28"/>
+              </w:rPr>
+              <w:t>TF-IDF</w:t>
+            </w:r>
+          </w:p>
+          <w:p>
+            <w:pPr>
+              <w:numPr>
+                <w:ilvl w:val="0"/>
+                <w:numId w:val="7"/>
+              </w:numPr>
+              <w:rPr>
+                <w:sz w:val="28"/>
+                <w:szCs w:val="28"/>
+              </w:rPr>
+            </w:pPr>
+            <w:r>
+              <w:rPr>
+                <w:sz w:val="28"/>
+                <w:szCs w:val="28"/>
+              </w:rPr>
+              <w:t>Unusual capitalization</w:t>
+            </w:r>
+          </w:p>
+          <w:p>
+            <w:pPr>
+              <w:numPr>
+                <w:ilvl w:val="0"/>
+                <w:numId w:val="7"/>
+              </w:numPr>
+              <w:rPr>
+                <w:sz w:val="28"/>
+                <w:szCs w:val="28"/>
+              </w:rPr>
+            </w:pPr>
+            <w:r>
+              <w:rPr>
+                <w:sz w:val="28"/>
+                <w:szCs w:val="28"/>
+              </w:rPr>
+              <w:t>Dependency features</w:t>
+            </w:r>
+          </w:p>
+          <w:p>
+            <w:pPr>
+              <w:numPr>
+                <w:ilvl w:val="0"/>
+                <w:numId w:val="7"/>
+              </w:numPr>
+              <w:rPr>
+                <w:sz w:val="28"/>
+                <w:szCs w:val="28"/>
+              </w:rPr>
+            </w:pPr>
+            <w:r>
+              <w:rPr>
+                <w:sz w:val="28"/>
+                <w:szCs w:val="28"/>
+              </w:rPr>
+              <w:t>Lexicons and stemming</w:t>
+            </w:r>
+          </w:p>
+          <w:p>
+            <w:pPr>
+              <w:numPr>
+                <w:ilvl w:val="0"/>
+                <w:numId w:val="7"/>
+              </w:numPr>
+              <w:rPr>
+                <w:sz w:val="28"/>
+                <w:szCs w:val="28"/>
+              </w:rPr>
+            </w:pPr>
+            <w:r>
+              <w:rPr>
+                <w:sz w:val="28"/>
+                <w:szCs w:val="28"/>
+              </w:rPr>
+              <w:t>Machine learning</w:t>
+            </w:r>
+          </w:p>
+          <w:p>
+            <w:pPr>
+              <w:numPr>
+                <w:ilvl w:val="1"/>
+                <w:numId w:val="7"/>
+              </w:numPr>
+              <w:rPr>
+                <w:sz w:val="28"/>
+                <w:szCs w:val="28"/>
+              </w:rPr>
+            </w:pPr>
+            <w:r>
+              <w:rPr>
+                <w:sz w:val="28"/>
+                <w:szCs w:val="28"/>
+              </w:rPr>
+              <w:t>SVM</w:t>
+            </w:r>
+          </w:p>
+          <w:p>
+            <w:pPr>
+              <w:numPr>
+                <w:ilvl w:val="1"/>
+                <w:numId w:val="7"/>
+              </w:numPr>
+              <w:rPr>
+                <w:sz w:val="28"/>
+                <w:szCs w:val="28"/>
+              </w:rPr>
+            </w:pPr>
+            <w:r>
+              <w:rPr>
+                <w:sz w:val="28"/>
+                <w:szCs w:val="28"/>
+              </w:rPr>
+              <w:t>Naive Bayes</w:t>
+            </w:r>
+          </w:p>
+          <w:p>
+            <w:pPr>
+              <w:numPr>
+                <w:ilvl w:val="1"/>
+                <w:numId w:val="7"/>
+              </w:numPr>
+              <w:rPr>
+                <w:sz w:val="28"/>
+                <w:szCs w:val="28"/>
+              </w:rPr>
+            </w:pPr>
+            <w:r>
+              <w:rPr>
+                <w:sz w:val="28"/>
+                <w:szCs w:val="28"/>
+              </w:rPr>
+              <w:t>Decision Tree</w:t>
+            </w:r>
+          </w:p>
+          <w:p>
+            <w:pPr>
+              <w:numPr>
+                <w:ilvl w:val="0"/>
+                <w:numId w:val="7"/>
+              </w:numPr>
+              <w:rPr>
+                <w:sz w:val="28"/>
+                <w:szCs w:val="28"/>
+              </w:rPr>
+            </w:pPr>
+            <w:r>
+              <w:rPr>
+                <w:sz w:val="28"/>
+                <w:szCs w:val="28"/>
+              </w:rPr>
+              <w:t>Hybrid classifiers</w:t>
+            </w:r>
+          </w:p>
+          <w:p>
+            <w:pPr>
+              <w:numPr>
+                <w:ilvl w:val="0"/>
+                <w:numId w:val="7"/>
+              </w:numPr>
+              <w:rPr>
+                <w:sz w:val="28"/>
+                <w:szCs w:val="28"/>
+              </w:rPr>
+            </w:pPr>
+            <w:r>
+              <w:rPr>
+                <w:sz w:val="28"/>
+                <w:szCs w:val="28"/>
+              </w:rPr>
+              <w:t>Deep learning</w:t>
+            </w:r>
+          </w:p>
+        </w:tc>
+      </w:tr>
+      <w:tr>
+        <w:trPr>
+          <w:jc w:val="center"/>
+        </w:trPr>
+        <w:tc>
+          <w:tcPr>
+            <w:tcW w:w="3856" w:type="dxa"/>
+            <w:vAlign w:val="center"/>
+          </w:tcPr>
+          <w:p>
+            <w:pPr>
+              <w:jc w:val="center"/>
+              <w:rPr>
+                <w:sz w:val="28"/>
+                <w:szCs w:val="28"/>
+              </w:rPr>
+            </w:pPr>
+            <w:r>
+              <w:rPr>
+                <w:sz w:val="28"/>
+                <w:szCs w:val="28"/>
+              </w:rPr>
+              <w:t>Application</w:t>
+            </w:r>
+          </w:p>
+        </w:tc>
+        <w:tc>
+          <w:tcPr>
+            <w:tcW w:w="3100" w:type="dxa"/>
+            <w:vAlign w:val="center"/>
+          </w:tcPr>
+          <w:p>
+            <w:pPr>
+              <w:jc w:val="center"/>
+              <w:rPr>
+                <w:sz w:val="28"/>
+                <w:szCs w:val="28"/>
+              </w:rPr>
+            </w:pPr>
+            <w:r>
+              <w:rPr>
+                <w:sz w:val="28"/>
+                <w:szCs w:val="28"/>
+              </w:rPr>
+              <w:t>No Application</w:t>
+            </w:r>
+          </w:p>
+        </w:tc>
+        <w:tc>
+          <w:tcPr>
+            <w:tcW w:w="4195" w:type="dxa"/>
+            <w:vAlign w:val="center"/>
+          </w:tcPr>
+          <w:p>
+            <w:pPr>
+              <w:jc w:val="center"/>
+              <w:rPr>
+                <w:sz w:val="28"/>
+                <w:szCs w:val="28"/>
+              </w:rPr>
+            </w:pPr>
+            <w:r>
+              <w:rPr>
+                <w:sz w:val="28"/>
+                <w:szCs w:val="28"/>
+              </w:rPr>
+              <w:t xml:space="preserve">A graphical user interface will </w:t>
+            </w:r>
+            <w:r>
+              <w:rPr>
+                <w:sz w:val="28"/>
+                <w:szCs w:val="28"/>
+              </w:rPr>
+              <w:t>be used for furthermore illustration</w:t>
+            </w:r>
+          </w:p>
+        </w:tc>
+      </w:tr>
+      <w:tr>
+        <w:trPr>
+          <w:jc w:val="center"/>
+        </w:trPr>
+        <w:tc>
+          <w:tcPr>
+            <w:tcW w:w="3856" w:type="dxa"/>
+            <w:vAlign w:val="center"/>
+          </w:tcPr>
+          <w:p>
+            <w:pPr>
+              <w:jc w:val="center"/>
+              <w:rPr>
+                <w:sz w:val="28"/>
+                <w:szCs w:val="28"/>
+              </w:rPr>
+            </w:pPr>
+            <w:r>
+              <w:rPr>
+                <w:sz w:val="28"/>
+                <w:szCs w:val="28"/>
+              </w:rPr>
+              <w:t>Dataset</w:t>
+            </w:r>
+          </w:p>
+        </w:tc>
+        <w:tc>
+          <w:tcPr>
+            <w:tcW w:w="3100" w:type="dxa"/>
+            <w:vAlign w:val="center"/>
+          </w:tcPr>
+          <w:p>
+            <w:pPr>
+              <w:jc w:val="center"/>
+              <w:rPr>
+                <w:sz w:val="28"/>
+                <w:szCs w:val="28"/>
+              </w:rPr>
+            </w:pPr>
+            <w:r>
+              <w:rPr>
+                <w:sz w:val="28"/>
+                <w:szCs w:val="28"/>
+              </w:rPr>
+              <w:t>Small scale of dataset</w:t>
+            </w:r>
+          </w:p>
+        </w:tc>
+        <w:tc>
+          <w:tcPr>
+            <w:tcW w:w="4195" w:type="dxa"/>
+            <w:vAlign w:val="center"/>
+          </w:tcPr>
+          <w:p>
+            <w:pPr>
+              <w:jc w:val="center"/>
+              <w:rPr>
+                <w:sz w:val="28"/>
+                <w:szCs w:val="28"/>
+              </w:rPr>
+            </w:pPr>
+            <w:r>
+              <w:rPr>
+                <w:sz w:val="28"/>
+                <w:szCs w:val="28"/>
+              </w:rPr>
+              <w:t>Large scale of dataset</w:t>
+            </w:r>
+            <w:bookmarkStart w:id="0" w:name="_GoBack"/>
+            <w:bookmarkEnd w:id="0"/>
+          </w:p>
+        </w:tc>
+      </w:tr>
+    </w:tbl>
+    <w:p>
+      <w:pPr>
+        <w:rPr>
+          <w:sz w:val="28"/>
+          <w:szCs w:val="28"/>
+        </w:rPr>
+      </w:pPr>
+    </w:p>
     <w:sectPr>
       <w:pgSz w:w="12240" w:h="15840"/>
       <w:pgMar w:top="1440" w:right="1800" w:bottom="1440" w:left="1800" w:header="720" w:footer="720" w:gutter="0"/>
@@ -3529,6 +4411,92 @@
     </w:lvl>
   </w:abstractNum>
   <w:abstractNum w:abstractNumId="3">
+    <w:nsid w:val="548828F3"/>
+    <w:multiLevelType w:val="hybridMultilevel"/>
+    <w:tmpl w:val="73D07A58"/>
+    <w:lvl w:ilvl="0" w:tplc="0409000F">
+      <w:start w:val="1"/>
+      <w:numFmt w:val="decimal"/>
+      <w:lvlText w:val="%1."/>
+      <w:lvlJc w:val="left"/>
+      <w:pPr>
+        <w:ind w:left="720" w:hanging="360"/>
+      </w:pPr>
+    </w:lvl>
+    <w:lvl w:ilvl="1" w:tplc="04090019" w:tentative="1">
+      <w:start w:val="1"/>
+      <w:numFmt w:val="lowerLetter"/>
+      <w:lvlText w:val="%2."/>
+      <w:lvlJc w:val="left"/>
+      <w:pPr>
+        <w:ind w:left="1440" w:hanging="360"/>
+      </w:pPr>
+    </w:lvl>
+    <w:lvl w:ilvl="2" w:tplc="0409001B" w:tentative="1">
+      <w:start w:val="1"/>
+      <w:numFmt w:val="lowerRoman"/>
+      <w:lvlText w:val="%3."/>
+      <w:lvlJc w:val="right"/>
+      <w:pPr>
+        <w:ind w:left="2160" w:hanging="180"/>
+      </w:pPr>
+    </w:lvl>
+    <w:lvl w:ilvl="3" w:tplc="0409000F" w:tentative="1">
+      <w:start w:val="1"/>
+      <w:numFmt w:val="decimal"/>
+      <w:lvlText w:val="%4."/>
+      <w:lvlJc w:val="left"/>
+      <w:pPr>
+        <w:ind w:left="2880" w:hanging="360"/>
+      </w:pPr>
+    </w:lvl>
+    <w:lvl w:ilvl="4" w:tplc="04090019" w:tentative="1">
+      <w:start w:val="1"/>
+      <w:numFmt w:val="lowerLetter"/>
+      <w:lvlText w:val="%5."/>
+      <w:lvlJc w:val="left"/>
+      <w:pPr>
+        <w:ind w:left="3600" w:hanging="360"/>
+      </w:pPr>
+    </w:lvl>
+    <w:lvl w:ilvl="5" w:tplc="0409001B" w:tentative="1">
+      <w:start w:val="1"/>
+      <w:numFmt w:val="lowerRoman"/>
+      <w:lvlText w:val="%6."/>
+      <w:lvlJc w:val="right"/>
+      <w:pPr>
+        <w:ind w:left="4320" w:hanging="180"/>
+      </w:pPr>
+    </w:lvl>
+    <w:lvl w:ilvl="6" w:tplc="0409000F" w:tentative="1">
+      <w:start w:val="1"/>
+      <w:numFmt w:val="decimal"/>
+      <w:lvlText w:val="%7."/>
+      <w:lvlJc w:val="left"/>
+      <w:pPr>
+        <w:ind w:left="5040" w:hanging="360"/>
+      </w:pPr>
+    </w:lvl>
+    <w:lvl w:ilvl="7" w:tplc="04090019" w:tentative="1">
+      <w:start w:val="1"/>
+      <w:numFmt w:val="lowerLetter"/>
+      <w:lvlText w:val="%8."/>
+      <w:lvlJc w:val="left"/>
+      <w:pPr>
+        <w:ind w:left="5760" w:hanging="360"/>
+      </w:pPr>
+    </w:lvl>
+    <w:lvl w:ilvl="8" w:tplc="0409001B" w:tentative="1">
+      <w:start w:val="1"/>
+      <w:numFmt w:val="lowerRoman"/>
+      <w:lvlText w:val="%9."/>
+      <w:lvlJc w:val="right"/>
+      <w:pPr>
+        <w:ind w:left="6480" w:hanging="180"/>
+      </w:pPr>
+    </w:lvl>
+  </w:abstractNum>
+  <w:abstractNum w:abstractNumId="4">
     <w:nsid w:val="56B23F29"/>
     <w:multiLevelType w:val="hybridMultilevel"/>
     <w:tmpl w:val="62C48948"/>
@@ -3641,7 +4609,7 @@
       </w:rPr>
     </w:lvl>
   </w:abstractNum>
-  <w:abstractNum w:abstractNumId="4">
+  <w:abstractNum w:abstractNumId="5">
     <w:nsid w:val="640B4ECE"/>
     <w:multiLevelType w:val="hybridMultilevel"/>
     <w:tmpl w:val="F04A0212"/>
@@ -3754,7 +4722,7 @@
       </w:rPr>
     </w:lvl>
   </w:abstractNum>
-  <w:abstractNum w:abstractNumId="5">
+  <w:abstractNum w:abstractNumId="6">
     <w:nsid w:val="761B2DE0"/>
     <w:multiLevelType w:val="hybridMultilevel"/>
     <w:tmpl w:val="BFDAC196"/>
@@ -3867,11 +4835,97 @@
       </w:rPr>
     </w:lvl>
   </w:abstractNum>
+  <w:abstractNum w:abstractNumId="7">
+    <w:nsid w:val="7D0D2755"/>
+    <w:multiLevelType w:val="hybridMultilevel"/>
+    <w:tmpl w:val="56845EA6"/>
+    <w:lvl w:ilvl="0" w:tplc="0409000F">
+      <w:start w:val="1"/>
+      <w:numFmt w:val="decimal"/>
+      <w:lvlText w:val="%1."/>
+      <w:lvlJc w:val="left"/>
+      <w:pPr>
+        <w:ind w:left="720" w:hanging="360"/>
+      </w:pPr>
+    </w:lvl>
+    <w:lvl w:ilvl="1" w:tplc="04090019">
+      <w:start w:val="1"/>
+      <w:numFmt w:val="lowerLetter"/>
+      <w:lvlText w:val="%2."/>
+      <w:lvlJc w:val="left"/>
+      <w:pPr>
+        <w:ind w:left="1440" w:hanging="360"/>
+      </w:pPr>
+    </w:lvl>
+    <w:lvl w:ilvl="2" w:tplc="0409001B" w:tentative="1">
+      <w:start w:val="1"/>
+      <w:numFmt w:val="lowerRoman"/>
+      <w:lvlText w:val="%3."/>
+      <w:lvlJc w:val="right"/>
+      <w:pPr>
+        <w:ind w:left="2160" w:hanging="180"/>
+      </w:pPr>
+    </w:lvl>
+    <w:lvl w:ilvl="3" w:tplc="0409000F" w:tentative="1">
+      <w:start w:val="1"/>
+      <w:numFmt w:val="decimal"/>
+      <w:lvlText w:val="%4."/>
+      <w:lvlJc w:val="left"/>
+      <w:pPr>
+        <w:ind w:left="2880" w:hanging="360"/>
+      </w:pPr>
+    </w:lvl>
+    <w:lvl w:ilvl="4" w:tplc="04090019" w:tentative="1">
+      <w:start w:val="1"/>
+      <w:numFmt w:val="lowerLetter"/>
+      <w:lvlText w:val="%5."/>
+      <w:lvlJc w:val="left"/>
+      <w:pPr>
+        <w:ind w:left="3600" w:hanging="360"/>
+      </w:pPr>
+    </w:lvl>
+    <w:lvl w:ilvl="5" w:tplc="0409001B" w:tentative="1">
+      <w:start w:val="1"/>
+      <w:numFmt w:val="lowerRoman"/>
+      <w:lvlText w:val="%6."/>
+      <w:lvlJc w:val="right"/>
+      <w:pPr>
+        <w:ind w:left="4320" w:hanging="180"/>
+      </w:pPr>
+    </w:lvl>
+    <w:lvl w:ilvl="6" w:tplc="0409000F" w:tentative="1">
+      <w:start w:val="1"/>
+      <w:numFmt w:val="decimal"/>
+      <w:lvlText w:val="%7."/>
+      <w:lvlJc w:val="left"/>
+      <w:pPr>
+        <w:ind w:left="5040" w:hanging="360"/>
+      </w:pPr>
+    </w:lvl>
+    <w:lvl w:ilvl="7" w:tplc="04090019" w:tentative="1">
+      <w:start w:val="1"/>
+      <w:numFmt w:val="lowerLetter"/>
+      <w:lvlText w:val="%8."/>
+      <w:lvlJc w:val="left"/>
+      <w:pPr>
+        <w:ind w:left="5760" w:hanging="360"/>
+      </w:pPr>
+    </w:lvl>
+    <w:lvl w:ilvl="8" w:tplc="0409001B" w:tentative="1">
+      <w:start w:val="1"/>
+      <w:numFmt w:val="lowerRoman"/>
+      <w:lvlText w:val="%9."/>
+      <w:lvlJc w:val="right"/>
+      <w:pPr>
+        <w:ind w:left="6480" w:hanging="180"/>
+      </w:pPr>
+    </w:lvl>
+  </w:abstractNum>
   <w:num w:numId="1">
-    <w:abstractNumId w:val="3"/>
+    <w:abstractNumId w:val="4"/>
   </w:num>
   <w:num w:numId="2">
-    <w:abstractNumId w:val="5"/>
+    <w:abstractNumId w:val="6"/>
   </w:num>
   <w:num w:numId="3">
     <w:abstractNumId w:val="1"/>
@@ -3880,10 +4934,16 @@
     <w:abstractNumId w:val="2"/>
   </w:num>
   <w:num w:numId="5">
-    <w:abstractNumId w:val="4"/>
+    <w:abstractNumId w:val="5"/>
   </w:num>
   <w:num w:numId="6">
     <w:abstractNumId w:val="0"/>
+  </w:num>
+  <w:num w:numId="7">
+    <w:abstractNumId w:val="7"/>
+  </w:num>
+  <w:num w:numId="8">
+    <w:abstractNumId w:val="3"/>
   </w:num>
 </w:numbering>
 </file>
@@ -4104,6 +5164,25 @@
       <w:szCs w:val="16"/>
     </w:rPr>
   </w:style>
+  <w:style w:type="table" w:styleId="TableGrid">
+    <w:name w:val="Table Grid"/>
+    <w:basedOn w:val="TableNormal"/>
+    <w:uiPriority w:val="59"/>
+    <w:rsid w:val="007927A5"/>
+    <w:pPr>
+      <w:spacing w:after="0" w:line="240" w:lineRule="auto"/>
+    </w:pPr>
+    <w:tblPr>
+      <w:tblBorders>
+        <w:top w:val="single" w:sz="4" w:space="0" w:color="auto"/>
+        <w:left w:val="single" w:sz="4" w:space="0" w:color="auto"/>
+        <w:bottom w:val="single" w:sz="4" w:space="0" w:color="auto"/>
+        <w:right w:val="single" w:sz="4" w:space="0" w:color="auto"/>
+        <w:insideH w:val="single" w:sz="4" w:space="0" w:color="auto"/>
+        <w:insideV w:val="single" w:sz="4" w:space="0" w:color="auto"/>
+      </w:tblBorders>
+    </w:tblPr>
+  </w:style>
 </w:styles>
 </file>
 
@@ -4322,6 +5401,25 @@
       <w:sz w:val="16"/>
       <w:szCs w:val="16"/>
     </w:rPr>
+  </w:style>
+  <w:style w:type="table" w:styleId="TableGrid">
+    <w:name w:val="Table Grid"/>
+    <w:basedOn w:val="TableNormal"/>
+    <w:uiPriority w:val="59"/>
+    <w:rsid w:val="007927A5"/>
+    <w:pPr>
+      <w:spacing w:after="0" w:line="240" w:lineRule="auto"/>
+    </w:pPr>
+    <w:tblPr>
+      <w:tblBorders>
+        <w:top w:val="single" w:sz="4" w:space="0" w:color="auto"/>
+        <w:left w:val="single" w:sz="4" w:space="0" w:color="auto"/>
+        <w:bottom w:val="single" w:sz="4" w:space="0" w:color="auto"/>
+        <w:right w:val="single" w:sz="4" w:space="0" w:color="auto"/>
+        <w:insideH w:val="single" w:sz="4" w:space="0" w:color="auto"/>
+        <w:insideV w:val="single" w:sz="4" w:space="0" w:color="auto"/>
+      </w:tblBorders>
+    </w:tblPr>
   </w:style>
 </w:styles>
 </file>
@@ -4616,7 +5714,7 @@
 </file>
 
 <file path=customXml/itemProps1.xml><?xml version="1.0" encoding="utf-8"?>
-<ds:datastoreItem xmlns:ds="http://schemas.openxmlformats.org/officeDocument/2006/customXml" ds:itemID="{E419EC9F-CB5D-46D7-B513-3D41799F28B3}">
+<ds:datastoreItem xmlns:ds="http://schemas.openxmlformats.org/officeDocument/2006/customXml" ds:itemID="{8DFED3F2-ECB5-4DA5-A4D4-49E4F1CCC0B7}">
   <ds:schemaRefs>
     <ds:schemaRef ds:uri="http://schemas.openxmlformats.org/officeDocument/2006/bibliography"/>
   </ds:schemaRefs>
